--- a/Hálózattervezési és kivitelezésifrissitett.docx
+++ b/Hálózattervezési és kivitelezésifrissitett.docx
@@ -304,6 +304,7 @@
       <w:pPr>
         <w:jc w:val="right"/>
         <w:rPr>
+          <w:rFonts w:cstheme="minorHAnsi"/>
           <w:i/>
           <w:sz w:val="24"/>
           <w:szCs w:val="28"/>
@@ -351,6 +352,7 @@
       </w:r>
       <w:r>
         <w:rPr>
+          <w:rFonts w:cstheme="minorHAnsi"/>
           <w:i/>
           <w:sz w:val="24"/>
           <w:szCs w:val="28"/>
@@ -360,36 +362,27 @@
     </w:p>
     <w:p>
       <w:pPr>
-        <w:jc w:val="center"/>
-        <w:rPr>
-          <w:i/>
-          <w:sz w:val="24"/>
-          <w:szCs w:val="28"/>
-        </w:rPr>
-      </w:pPr>
-    </w:p>
-    <w:p>
-      <w:pPr>
         <w:rPr>
           <w:b/>
-          <w:sz w:val="40"/>
-          <w:szCs w:val="40"/>
+          <w:sz w:val="48"/>
+          <w:szCs w:val="48"/>
         </w:rPr>
       </w:pPr>
       <w:r>
         <w:rPr>
           <w:rFonts w:ascii="Times New Roman" w:hAnsi="Times New Roman" w:cs="Times New Roman"/>
           <w:b/>
-          <w:sz w:val="40"/>
-          <w:szCs w:val="40"/>
-        </w:rPr>
+          <w:sz w:val="48"/>
+          <w:szCs w:val="48"/>
+        </w:rPr>
+        <w:lastRenderedPageBreak/>
         <w:t>Bevezetés</w:t>
       </w:r>
       <w:r>
         <w:rPr>
           <w:b/>
-          <w:sz w:val="40"/>
-          <w:szCs w:val="40"/>
+          <w:sz w:val="48"/>
+          <w:szCs w:val="48"/>
         </w:rPr>
         <w:t>:</w:t>
       </w:r>
@@ -397,102 +390,590 @@
     <w:p>
       <w:pPr>
         <w:rPr>
-          <w:sz w:val="40"/>
-          <w:szCs w:val="40"/>
-        </w:rPr>
-      </w:pPr>
-      <w:r>
-        <w:rPr>
-          <w:sz w:val="40"/>
-          <w:szCs w:val="40"/>
+          <w:sz w:val="28"/>
+          <w:szCs w:val="28"/>
+        </w:rPr>
+      </w:pPr>
+      <w:r>
+        <w:rPr>
+          <w:sz w:val="28"/>
+          <w:szCs w:val="28"/>
         </w:rPr>
         <w:tab/>
       </w:r>
     </w:p>
     <w:p>
       <w:pPr>
+        <w:pStyle w:val="NormlWeb"/>
+        <w:ind w:firstLine="360"/>
+        <w:rPr>
+          <w:sz w:val="32"/>
+          <w:szCs w:val="32"/>
+        </w:rPr>
+      </w:pPr>
+      <w:r>
+        <w:rPr>
+          <w:sz w:val="32"/>
+          <w:szCs w:val="32"/>
+        </w:rPr>
+        <w:t>Ez a dokumentum bemutatja a vizsgaremek hálózati topológia struktúráját és felépítését</w:t>
+      </w:r>
+      <w:r>
+        <w:rPr>
+          <w:sz w:val="32"/>
+          <w:szCs w:val="32"/>
+        </w:rPr>
+        <w:t xml:space="preserve">. </w:t>
+      </w:r>
+      <w:r>
+        <w:rPr>
+          <w:sz w:val="32"/>
+          <w:szCs w:val="32"/>
+        </w:rPr>
+        <w:t xml:space="preserve">A célunk az, hogy a három telephely között mindenki gyorsan és gond nélkül tudjon kommunikálni, </w:t>
+      </w:r>
+      <w:r>
+        <w:rPr>
+          <w:sz w:val="32"/>
+          <w:szCs w:val="32"/>
+        </w:rPr>
+        <w:t>Ehhez egy jól működő hálózatot építettünk ki, amelyben különböző eszközök – például internetkapcsolatok, kapcsolók és biztonsági megoldások – dolgoznak együtt.</w:t>
+      </w:r>
+    </w:p>
+    <w:p>
+      <w:pPr>
+        <w:pStyle w:val="NormlWeb"/>
+        <w:ind w:firstLine="360"/>
+        <w:rPr>
+          <w:sz w:val="32"/>
+          <w:szCs w:val="32"/>
+        </w:rPr>
+      </w:pPr>
+      <w:r>
+        <w:rPr>
+          <w:sz w:val="32"/>
+          <w:szCs w:val="32"/>
+        </w:rPr>
+        <w:t xml:space="preserve"> A hálózaton belül kisebb csoportokat (VLAN-okat) hozunk létre, hogy az irodai, gyártási és vendéghálózatok. Ez nemcsak a sebességet növeli, hanem biztonságosabbá is teszi a rendszert. </w:t>
+      </w:r>
+      <w:r>
+        <w:rPr>
+          <w:sz w:val="32"/>
+          <w:szCs w:val="32"/>
+        </w:rPr>
+        <w:t xml:space="preserve">A projekt során </w:t>
+      </w:r>
+      <w:r>
+        <w:rPr>
+          <w:sz w:val="32"/>
+          <w:szCs w:val="32"/>
+        </w:rPr>
+        <w:t xml:space="preserve">felprogramoztuk </w:t>
+      </w:r>
+      <w:r>
+        <w:rPr>
+          <w:sz w:val="32"/>
+          <w:szCs w:val="32"/>
+        </w:rPr>
+        <w:t>az összes hálózati eszközt, hogy az internetelérés folyamatos legyen, és hogy a távoli munkavégzéshez szükséges VPN is rendesen működjön. Emellett a hálózat védelméről is gondoskod</w:t>
+      </w:r>
+      <w:r>
+        <w:rPr>
+          <w:sz w:val="32"/>
+          <w:szCs w:val="32"/>
+        </w:rPr>
+        <w:t>tun</w:t>
+      </w:r>
+      <w:r>
+        <w:rPr>
+          <w:sz w:val="32"/>
+          <w:szCs w:val="32"/>
+        </w:rPr>
+        <w:t>k, hogy illetéktelenek ne tudjanak hozzáférni az adatainkhoz.</w:t>
+      </w:r>
+    </w:p>
+    <w:p>
+      <w:pPr>
         <w:spacing w:before="100" w:beforeAutospacing="1" w:after="100" w:afterAutospacing="1" w:line="240" w:lineRule="auto"/>
-        <w:ind w:left="360" w:firstLine="348"/>
-        <w:rPr>
-          <w:rFonts w:ascii="Times New Roman" w:eastAsia="Times New Roman" w:hAnsi="Times New Roman" w:cs="Times New Roman"/>
-          <w:sz w:val="28"/>
-          <w:szCs w:val="24"/>
+        <w:ind w:firstLine="360"/>
+        <w:rPr>
+          <w:rFonts w:ascii="Times New Roman" w:eastAsia="Times New Roman" w:hAnsi="Times New Roman" w:cs="Times New Roman"/>
+          <w:sz w:val="32"/>
+          <w:szCs w:val="32"/>
           <w:lang w:eastAsia="hu-HU"/>
         </w:rPr>
       </w:pPr>
       <w:r>
         <w:rPr>
           <w:rFonts w:ascii="Times New Roman" w:hAnsi="Times New Roman" w:cs="Times New Roman"/>
-          <w:sz w:val="28"/>
-        </w:rPr>
-        <w:t>Ez a</w:t>
+          <w:sz w:val="32"/>
+          <w:szCs w:val="32"/>
+        </w:rPr>
+        <w:t>A hálózat két különálló hálózati szegmensre oszlik, amelyek egy központi routeren keresztül csatlakoznak egymáshoz.</w:t>
+      </w:r>
+      <w:r>
+        <w:rPr>
+          <w:rFonts w:ascii="Times New Roman" w:eastAsia="Times New Roman" w:hAnsi="Times New Roman" w:cs="Times New Roman"/>
+          <w:sz w:val="32"/>
+          <w:szCs w:val="32"/>
+          <w:lang w:eastAsia="hu-HU"/>
+        </w:rPr>
+        <w:t xml:space="preserve"> A szerver a kék szegmensen belüli eszközök számára nyújthat szolgáltatásokat (pl. adatbázis, webtárhely, DHCP stb.).</w:t>
+      </w:r>
+      <w:r>
+        <w:rPr>
+          <w:rFonts w:ascii="Times New Roman" w:eastAsia="Times New Roman" w:hAnsi="Times New Roman" w:cs="Times New Roman"/>
+          <w:sz w:val="32"/>
+          <w:szCs w:val="32"/>
+          <w:lang w:eastAsia="hu-HU"/>
+        </w:rPr>
+        <w:t xml:space="preserve"> </w:t>
+      </w:r>
+    </w:p>
+    <w:p>
+      <w:pPr>
+        <w:spacing w:before="100" w:beforeAutospacing="1" w:after="100" w:afterAutospacing="1" w:line="240" w:lineRule="auto"/>
+        <w:ind w:firstLine="360"/>
+        <w:rPr>
+          <w:rFonts w:ascii="Times New Roman" w:eastAsia="Times New Roman" w:hAnsi="Times New Roman" w:cs="Times New Roman"/>
+          <w:sz w:val="32"/>
+          <w:szCs w:val="32"/>
+          <w:lang w:eastAsia="hu-HU"/>
+        </w:rPr>
+      </w:pPr>
+      <w:r>
+        <w:rPr>
+          <w:rFonts w:ascii="Times New Roman" w:eastAsia="Times New Roman" w:hAnsi="Times New Roman" w:cs="Times New Roman"/>
+          <w:sz w:val="32"/>
+          <w:szCs w:val="32"/>
+          <w:lang w:eastAsia="hu-HU"/>
+        </w:rPr>
+        <w:t xml:space="preserve">Használtunk külső </w:t>
+      </w:r>
+      <w:r>
+        <w:rPr>
+          <w:rFonts w:ascii="Times New Roman" w:eastAsia="Times New Roman" w:hAnsi="Times New Roman" w:cs="Times New Roman"/>
+          <w:sz w:val="32"/>
+          <w:szCs w:val="32"/>
+          <w:lang w:eastAsia="hu-HU"/>
+        </w:rPr>
+        <w:t>erőforrásból</w:t>
+      </w:r>
+      <w:r>
+        <w:rPr>
+          <w:rFonts w:ascii="Times New Roman" w:eastAsia="Times New Roman" w:hAnsi="Times New Roman" w:cs="Times New Roman"/>
+          <w:sz w:val="32"/>
+          <w:szCs w:val="32"/>
+          <w:lang w:eastAsia="hu-HU"/>
+        </w:rPr>
+        <w:t xml:space="preserve"> </w:t>
+      </w:r>
+      <w:r>
+        <w:rPr>
+          <w:rFonts w:ascii="Times New Roman" w:eastAsia="Times New Roman" w:hAnsi="Times New Roman" w:cs="Times New Roman"/>
+          <w:sz w:val="32"/>
+          <w:szCs w:val="32"/>
+          <w:lang w:eastAsia="hu-HU"/>
+        </w:rPr>
+        <w:t xml:space="preserve">segítséget, a dokumentum és a hálózati terv elkészűléséhez, </w:t>
+      </w:r>
+      <w:r>
+        <w:rPr>
+          <w:rFonts w:ascii="Times New Roman" w:eastAsia="Times New Roman" w:hAnsi="Times New Roman" w:cs="Times New Roman"/>
+          <w:sz w:val="32"/>
+          <w:szCs w:val="32"/>
+          <w:lang w:eastAsia="hu-HU"/>
+        </w:rPr>
+        <w:t>A közös munka lebonyolításához a GITHUB nevezetű online platformot</w:t>
+      </w:r>
+      <w:r>
+        <w:rPr>
+          <w:rFonts w:ascii="Times New Roman" w:eastAsia="Times New Roman" w:hAnsi="Times New Roman" w:cs="Times New Roman"/>
+          <w:sz w:val="32"/>
+          <w:szCs w:val="32"/>
+          <w:lang w:eastAsia="hu-HU"/>
+        </w:rPr>
+        <w:t xml:space="preserve"> </w:t>
+      </w:r>
+      <w:r>
+        <w:rPr>
+          <w:rFonts w:ascii="Times New Roman" w:eastAsia="Times New Roman" w:hAnsi="Times New Roman" w:cs="Times New Roman"/>
+          <w:sz w:val="32"/>
+          <w:szCs w:val="32"/>
+          <w:lang w:eastAsia="hu-HU"/>
+        </w:rPr>
+        <w:t>használtuk ami</w:t>
+      </w:r>
+      <w:r>
+        <w:rPr>
+          <w:rFonts w:ascii="Times New Roman" w:eastAsia="Times New Roman" w:hAnsi="Times New Roman" w:cs="Times New Roman"/>
+          <w:sz w:val="32"/>
+          <w:szCs w:val="32"/>
+          <w:lang w:eastAsia="hu-HU"/>
+        </w:rPr>
+        <w:t xml:space="preserve"> </w:t>
       </w:r>
       <w:r>
         <w:rPr>
           <w:rFonts w:ascii="Times New Roman" w:hAnsi="Times New Roman" w:cs="Times New Roman"/>
-          <w:sz w:val="28"/>
-        </w:rPr>
-        <w:t xml:space="preserve"> dokumentum </w:t>
+          <w:sz w:val="32"/>
+          <w:szCs w:val="32"/>
+        </w:rPr>
+        <w:t>Lehetővé te</w:t>
       </w:r>
       <w:r>
         <w:rPr>
           <w:rFonts w:ascii="Times New Roman" w:hAnsi="Times New Roman" w:cs="Times New Roman"/>
-          <w:sz w:val="28"/>
-        </w:rPr>
-        <w:t>bemutatja a vizsgaremek</w:t>
+          <w:sz w:val="32"/>
+          <w:szCs w:val="32"/>
+        </w:rPr>
+        <w:t>tte</w:t>
       </w:r>
       <w:r>
         <w:rPr>
           <w:rFonts w:ascii="Times New Roman" w:hAnsi="Times New Roman" w:cs="Times New Roman"/>
-          <w:sz w:val="28"/>
-        </w:rPr>
-        <w:t xml:space="preserve"> hálózati topológia struktúráját és felépítését</w:t>
+          <w:sz w:val="32"/>
+          <w:szCs w:val="32"/>
+        </w:rPr>
+        <w:t>, hogy csapat</w:t>
       </w:r>
       <w:r>
         <w:rPr>
           <w:rFonts w:ascii="Times New Roman" w:hAnsi="Times New Roman" w:cs="Times New Roman"/>
-          <w:sz w:val="28"/>
-        </w:rPr>
-        <w:t xml:space="preserve">. </w:t>
+          <w:sz w:val="32"/>
+          <w:szCs w:val="32"/>
+        </w:rPr>
+        <w:t>unk</w:t>
       </w:r>
       <w:r>
         <w:rPr>
           <w:rFonts w:ascii="Times New Roman" w:hAnsi="Times New Roman" w:cs="Times New Roman"/>
-          <w:sz w:val="28"/>
-        </w:rPr>
-        <w:t>A hálózat két különálló hálózati szegmensre oszlik</w:t>
+          <w:sz w:val="32"/>
+          <w:szCs w:val="32"/>
+        </w:rPr>
+        <w:t xml:space="preserve"> egyszerre dolgozz</w:t>
       </w:r>
       <w:r>
         <w:rPr>
           <w:rFonts w:ascii="Times New Roman" w:hAnsi="Times New Roman" w:cs="Times New Roman"/>
-          <w:sz w:val="28"/>
-        </w:rPr>
-        <w:t xml:space="preserve">, </w:t>
+          <w:sz w:val="32"/>
+          <w:szCs w:val="32"/>
+        </w:rPr>
+        <w:t>on</w:t>
       </w:r>
       <w:r>
         <w:rPr>
           <w:rFonts w:ascii="Times New Roman" w:hAnsi="Times New Roman" w:cs="Times New Roman"/>
-          <w:sz w:val="28"/>
-        </w:rPr>
-        <w:t>amelyek egy központi routeren keresztül csatlakoznak egymáshoz.</w:t>
-      </w:r>
-      <w:r>
-        <w:rPr>
-          <w:rFonts w:ascii="Times New Roman" w:eastAsia="Times New Roman" w:hAnsi="Times New Roman" w:cs="Times New Roman"/>
-          <w:sz w:val="32"/>
-          <w:szCs w:val="24"/>
-          <w:lang w:eastAsia="hu-HU"/>
+          <w:sz w:val="32"/>
+          <w:szCs w:val="32"/>
+        </w:rPr>
+        <w:t xml:space="preserve"> ugyanazon a projekten, nyomon kövessék a változtatásokat, és könnyen visszaállítsák a korábbi verziókat, ha szükséges</w:t>
+      </w:r>
+      <w:r>
+        <w:rPr>
+          <w:sz w:val="32"/>
+          <w:szCs w:val="32"/>
+        </w:rPr>
+        <w:t>.</w:t>
+      </w:r>
+    </w:p>
+    <w:p>
+      <w:pPr>
+        <w:pStyle w:val="NormlWeb"/>
+        <w:ind w:firstLine="360"/>
+        <w:rPr>
+          <w:sz w:val="32"/>
+          <w:szCs w:val="32"/>
+        </w:rPr>
+      </w:pPr>
+      <w:r>
+        <w:rPr>
+          <w:sz w:val="32"/>
+          <w:szCs w:val="32"/>
+        </w:rPr>
+        <w:t>Az egész szerver felépítés</w:t>
+      </w:r>
+      <w:r>
+        <w:rPr>
+          <w:sz w:val="32"/>
+          <w:szCs w:val="32"/>
+        </w:rPr>
+        <w:t>ét</w:t>
+      </w:r>
+      <w:r>
+        <w:rPr>
+          <w:sz w:val="32"/>
+          <w:szCs w:val="32"/>
+        </w:rPr>
+        <w:t xml:space="preserve"> a Cisco Packet Tracer Instructor-ban hoztuk létre és dolgoztuk ki közösen.</w:t>
+      </w:r>
+      <w:r>
+        <w:rPr>
+          <w:sz w:val="32"/>
+          <w:szCs w:val="32"/>
         </w:rPr>
         <w:t xml:space="preserve"> </w:t>
       </w:r>
       <w:r>
         <w:rPr>
-          <w:rFonts w:ascii="Times New Roman" w:eastAsia="Times New Roman" w:hAnsi="Times New Roman" w:cs="Times New Roman"/>
-          <w:sz w:val="28"/>
-          <w:szCs w:val="24"/>
-          <w:lang w:eastAsia="hu-HU"/>
-        </w:rPr>
-        <w:t>A szerver a kék szegmensen belüli eszközök számára nyújthat szolgáltatásokat (pl. adatbázis, webtárhely, DHCP stb.).</w:t>
+          <w:sz w:val="32"/>
+          <w:szCs w:val="32"/>
+        </w:rPr>
+        <w:t xml:space="preserve">Összességében egy olyan rendszert hozunk létre, amely biztosítja, hogy a </w:t>
+      </w:r>
+      <w:r>
+        <w:rPr>
+          <w:sz w:val="32"/>
+          <w:szCs w:val="32"/>
+        </w:rPr>
+        <w:t>hálózat</w:t>
+      </w:r>
+      <w:r>
+        <w:rPr>
+          <w:sz w:val="32"/>
+          <w:szCs w:val="32"/>
+        </w:rPr>
+        <w:t xml:space="preserve"> minden részlege hatékonyan tudjon dolgozni, </w:t>
+      </w:r>
+      <w:r>
+        <w:rPr>
+          <w:sz w:val="32"/>
+          <w:szCs w:val="32"/>
+        </w:rPr>
+        <w:t>gyors,</w:t>
+      </w:r>
+      <w:r>
+        <w:rPr>
+          <w:sz w:val="32"/>
+          <w:szCs w:val="32"/>
+        </w:rPr>
+        <w:t xml:space="preserve"> biztonságos </w:t>
+      </w:r>
+      <w:r>
+        <w:rPr>
+          <w:sz w:val="32"/>
+          <w:szCs w:val="32"/>
+        </w:rPr>
+        <w:t>legyen.</w:t>
+      </w:r>
+    </w:p>
+    <w:p>
+      <w:pPr>
+        <w:pStyle w:val="Cmsor1"/>
+      </w:pPr>
+    </w:p>
+    <w:p>
+      <w:pPr>
+        <w:pStyle w:val="Cmsor1"/>
+      </w:pPr>
+      <w:r>
+        <w:lastRenderedPageBreak/>
+        <w:t>Hálózati eszközök szerepe</w:t>
+      </w:r>
+    </w:p>
+    <w:p>
+      <w:pPr>
+        <w:pStyle w:val="Cmsor1"/>
+      </w:pPr>
+    </w:p>
+    <w:p>
+      <w:pPr>
+        <w:pStyle w:val="NormlWeb"/>
+        <w:rPr>
+          <w:sz w:val="32"/>
+          <w:szCs w:val="32"/>
+        </w:rPr>
+      </w:pPr>
+      <w:r>
+        <w:rPr>
+          <w:sz w:val="32"/>
+          <w:szCs w:val="32"/>
+        </w:rPr>
+        <w:t>A hálózatunk többféle eszközből áll, amelyek mindegyike fontos szerepet tölt be az adatforgalom kezelésében és a rendszer biztonságának fenntartásában:</w:t>
+      </w:r>
+    </w:p>
+    <w:p>
+      <w:pPr>
+        <w:pStyle w:val="NormlWeb"/>
+        <w:numPr>
+          <w:ilvl w:val="0"/>
+          <w:numId w:val="16"/>
+        </w:numPr>
+        <w:rPr>
+          <w:sz w:val="32"/>
+          <w:szCs w:val="32"/>
+        </w:rPr>
+      </w:pPr>
+      <w:r>
+        <w:rPr>
+          <w:rStyle w:val="Kiemels2"/>
+          <w:sz w:val="32"/>
+          <w:szCs w:val="32"/>
+        </w:rPr>
+        <w:t>Switchek (Switch0, Switch1, Switch3, Switch4, Switch6):</w:t>
+      </w:r>
+      <w:r>
+        <w:rPr>
+          <w:sz w:val="32"/>
+          <w:szCs w:val="32"/>
+        </w:rPr>
+        <w:t xml:space="preserve"> Ezek az eszközök a hálózat alapvető elemei, amelyek az egyes számítógépeket és más hálózati eszközöket kapcsolják össze, lehetővé téve az adatátvitelt a helyi hálózaton belül.</w:t>
+      </w:r>
+    </w:p>
+    <w:p>
+      <w:pPr>
+        <w:pStyle w:val="NormlWeb"/>
+        <w:numPr>
+          <w:ilvl w:val="0"/>
+          <w:numId w:val="16"/>
+        </w:numPr>
+        <w:rPr>
+          <w:sz w:val="32"/>
+          <w:szCs w:val="32"/>
+        </w:rPr>
+      </w:pPr>
+      <w:r>
+        <w:rPr>
+          <w:rStyle w:val="Kiemels2"/>
+          <w:sz w:val="32"/>
+          <w:szCs w:val="32"/>
+        </w:rPr>
+        <w:t>Routerek (Router0, Router2, Router4, Router1):</w:t>
+      </w:r>
+      <w:r>
+        <w:rPr>
+          <w:sz w:val="32"/>
+          <w:szCs w:val="32"/>
+        </w:rPr>
+        <w:t xml:space="preserve"> Ezek az eszközök a különböző hálózati szegmenseket kapcsolják össze, biztosítva a forgalomirányítást és a megfelelő adatútvonalak kiválasztását. Segítenek abban is, hogy a telephelyek között zavartalan legyen a kommunikáció.</w:t>
+      </w:r>
+    </w:p>
+    <w:p>
+      <w:pPr>
+        <w:pStyle w:val="NormlWeb"/>
+        <w:numPr>
+          <w:ilvl w:val="0"/>
+          <w:numId w:val="16"/>
+        </w:numPr>
+        <w:rPr>
+          <w:sz w:val="32"/>
+          <w:szCs w:val="32"/>
+        </w:rPr>
+      </w:pPr>
+      <w:r>
+        <w:rPr>
+          <w:rStyle w:val="Kiemels2"/>
+          <w:sz w:val="32"/>
+          <w:szCs w:val="32"/>
+        </w:rPr>
+        <w:t>Vezeték nélküli routerek (Wireless Router0, Wireless Router1):</w:t>
+      </w:r>
+      <w:r>
+        <w:rPr>
+          <w:sz w:val="32"/>
+          <w:szCs w:val="32"/>
+        </w:rPr>
+        <w:t xml:space="preserve"> Ezek a routerek biztosítják a Wi-Fi kapcsolatot az eszközök számára, így a vezeték nélküli eszközök is könnyedén csatlakozhatnak a hálózathoz.</w:t>
+      </w:r>
+    </w:p>
+    <w:p>
+      <w:pPr>
+        <w:pStyle w:val="NormlWeb"/>
+        <w:numPr>
+          <w:ilvl w:val="0"/>
+          <w:numId w:val="16"/>
+        </w:numPr>
+        <w:rPr>
+          <w:sz w:val="32"/>
+          <w:szCs w:val="32"/>
+        </w:rPr>
+      </w:pPr>
+      <w:r>
+        <w:rPr>
+          <w:rStyle w:val="Kiemels2"/>
+          <w:sz w:val="32"/>
+          <w:szCs w:val="32"/>
+        </w:rPr>
+        <w:t>ASA tűzfal (ASA0):</w:t>
+      </w:r>
+      <w:r>
+        <w:rPr>
+          <w:sz w:val="32"/>
+          <w:szCs w:val="32"/>
+        </w:rPr>
+        <w:t xml:space="preserve"> Az ASA tűzfal gondoskodik a hálózat biztonságáról, szabályozza a be- és kimenő forgalmat, megakadályozva az illetéktelen hozzáféréseket és a kibertámadásokat.</w:t>
+      </w:r>
+    </w:p>
+    <w:p>
+      <w:pPr>
+        <w:pStyle w:val="NormlWeb"/>
+        <w:numPr>
+          <w:ilvl w:val="0"/>
+          <w:numId w:val="16"/>
+        </w:numPr>
+        <w:rPr>
+          <w:sz w:val="32"/>
+          <w:szCs w:val="32"/>
+        </w:rPr>
+      </w:pPr>
+      <w:r>
+        <w:rPr>
+          <w:rStyle w:val="Kiemels2"/>
+          <w:sz w:val="32"/>
+          <w:szCs w:val="32"/>
+        </w:rPr>
+        <w:t>Szerver (Server0):</w:t>
+      </w:r>
+      <w:r>
+        <w:rPr>
+          <w:sz w:val="32"/>
+          <w:szCs w:val="32"/>
+        </w:rPr>
+        <w:t xml:space="preserve"> Ez a szerver felelős a hálózat alapvető szolgáltatásainak biztosításáért, például fájlmegosztás, webszolgáltatások és más hálózati funkciók ellátásáért.</w:t>
+      </w:r>
+    </w:p>
+    <w:p>
+      <w:pPr>
+        <w:pStyle w:val="NormlWeb"/>
+        <w:numPr>
+          <w:ilvl w:val="0"/>
+          <w:numId w:val="16"/>
+        </w:numPr>
+        <w:rPr>
+          <w:sz w:val="32"/>
+          <w:szCs w:val="32"/>
+        </w:rPr>
+      </w:pPr>
+      <w:r>
+        <w:rPr>
+          <w:rStyle w:val="Kiemels2"/>
+          <w:sz w:val="32"/>
+          <w:szCs w:val="32"/>
+        </w:rPr>
+        <w:t>PC-k (PC0, PC1, PC2, PC3):</w:t>
+      </w:r>
+      <w:r>
+        <w:rPr>
+          <w:sz w:val="32"/>
+          <w:szCs w:val="32"/>
+        </w:rPr>
+        <w:t xml:space="preserve"> Ezek a kliensgépek a hálózatot használó végfelhasználók számára biztosítanak hozzáférést az adatokhoz és szolgáltatásokhoz.</w:t>
+      </w:r>
+    </w:p>
+    <w:p>
+      <w:pPr>
+        <w:pStyle w:val="NormlWeb"/>
+        <w:rPr>
+          <w:sz w:val="32"/>
+          <w:szCs w:val="32"/>
+        </w:rPr>
+      </w:pPr>
+      <w:r>
+        <w:rPr>
+          <w:sz w:val="32"/>
+          <w:szCs w:val="32"/>
+        </w:rPr>
+        <w:t>Ezek az eszközök együttesen biztosítják, hogy a vállalat hálózata hatékonyan működjön, a kommunikáció gyors és biztonságos legyen, és minden dolgozó kényelmesen hozzáférjen a munkájához szükséges információkhoz.</w:t>
       </w:r>
     </w:p>
     <w:p>
@@ -500,36 +981,46 @@
         <w:spacing w:before="100" w:beforeAutospacing="1" w:after="100" w:afterAutospacing="1" w:line="240" w:lineRule="auto"/>
         <w:ind w:left="360"/>
         <w:rPr>
-          <w:rFonts w:ascii="Times New Roman" w:eastAsia="Times New Roman" w:hAnsi="Times New Roman" w:cs="Times New Roman"/>
-          <w:sz w:val="28"/>
-          <w:szCs w:val="24"/>
-          <w:lang w:eastAsia="hu-HU"/>
+          <w:sz w:val="32"/>
+          <w:szCs w:val="32"/>
         </w:rPr>
       </w:pPr>
     </w:p>
     <w:p>
       <w:pPr>
         <w:spacing w:before="100" w:beforeAutospacing="1" w:after="100" w:afterAutospacing="1" w:line="240" w:lineRule="auto"/>
-        <w:rPr>
-          <w:rFonts w:ascii="Times New Roman" w:eastAsia="Times New Roman" w:hAnsi="Times New Roman" w:cs="Times New Roman"/>
+        <w:ind w:left="360"/>
+        <w:rPr>
+          <w:sz w:val="32"/>
+          <w:szCs w:val="32"/>
+        </w:rPr>
+      </w:pPr>
+    </w:p>
+    <w:p>
+      <w:pPr>
+        <w:spacing w:before="100" w:beforeAutospacing="1" w:after="100" w:afterAutospacing="1" w:line="240" w:lineRule="auto"/>
+        <w:rPr>
           <w:b/>
-          <w:bCs/>
-          <w:sz w:val="32"/>
-          <w:szCs w:val="24"/>
-          <w:lang w:eastAsia="hu-HU"/>
-        </w:rPr>
-      </w:pPr>
+          <w:sz w:val="48"/>
+          <w:szCs w:val="48"/>
+        </w:rPr>
+      </w:pPr>
+      <w:r>
+        <w:rPr>
+          <w:b/>
+          <w:sz w:val="48"/>
+          <w:szCs w:val="48"/>
+        </w:rPr>
+        <w:t>Kábelek és kapcsolat típusok</w:t>
+      </w:r>
     </w:p>
     <w:p>
       <w:pPr>
         <w:spacing w:before="100" w:beforeAutospacing="1" w:after="100" w:afterAutospacing="1" w:line="240" w:lineRule="auto"/>
         <w:rPr>
-          <w:rFonts w:ascii="Times New Roman" w:eastAsia="Times New Roman" w:hAnsi="Times New Roman" w:cs="Times New Roman"/>
           <w:b/>
-          <w:bCs/>
-          <w:sz w:val="32"/>
-          <w:szCs w:val="24"/>
-          <w:lang w:eastAsia="hu-HU"/>
+          <w:sz w:val="48"/>
+          <w:szCs w:val="48"/>
         </w:rPr>
       </w:pPr>
     </w:p>
@@ -537,254 +1028,45 @@
       <w:pPr>
         <w:spacing w:before="100" w:beforeAutospacing="1" w:after="100" w:afterAutospacing="1" w:line="240" w:lineRule="auto"/>
         <w:rPr>
-          <w:rFonts w:ascii="Times New Roman" w:eastAsia="Times New Roman" w:hAnsi="Times New Roman" w:cs="Times New Roman"/>
-          <w:b/>
-          <w:bCs/>
-          <w:sz w:val="32"/>
-          <w:szCs w:val="24"/>
-          <w:lang w:eastAsia="hu-HU"/>
-        </w:rPr>
-      </w:pPr>
-    </w:p>
-    <w:p>
-      <w:pPr>
-        <w:spacing w:before="100" w:beforeAutospacing="1" w:after="100" w:afterAutospacing="1" w:line="240" w:lineRule="auto"/>
-        <w:rPr>
-          <w:rFonts w:ascii="Times New Roman" w:eastAsia="Times New Roman" w:hAnsi="Times New Roman" w:cs="Times New Roman"/>
-          <w:b/>
-          <w:bCs/>
-          <w:sz w:val="32"/>
-          <w:szCs w:val="24"/>
-          <w:lang w:eastAsia="hu-HU"/>
-        </w:rPr>
-      </w:pPr>
-    </w:p>
-    <w:p>
-      <w:pPr>
-        <w:spacing w:before="100" w:beforeAutospacing="1" w:after="100" w:afterAutospacing="1" w:line="240" w:lineRule="auto"/>
-        <w:rPr>
-          <w:rFonts w:ascii="Times New Roman" w:eastAsia="Times New Roman" w:hAnsi="Times New Roman" w:cs="Times New Roman"/>
-          <w:b/>
-          <w:bCs/>
-          <w:sz w:val="32"/>
-          <w:szCs w:val="24"/>
-          <w:lang w:eastAsia="hu-HU"/>
-        </w:rPr>
-      </w:pPr>
-    </w:p>
-    <w:p>
-      <w:pPr>
-        <w:spacing w:before="100" w:beforeAutospacing="1" w:after="100" w:afterAutospacing="1" w:line="240" w:lineRule="auto"/>
-        <w:rPr>
-          <w:rFonts w:ascii="Times New Roman" w:eastAsia="Times New Roman" w:hAnsi="Times New Roman" w:cs="Times New Roman"/>
-          <w:b/>
-          <w:bCs/>
-          <w:sz w:val="32"/>
-          <w:szCs w:val="24"/>
-          <w:lang w:eastAsia="hu-HU"/>
-        </w:rPr>
-      </w:pPr>
-    </w:p>
-    <w:p>
-      <w:pPr>
-        <w:spacing w:before="100" w:beforeAutospacing="1" w:after="100" w:afterAutospacing="1" w:line="240" w:lineRule="auto"/>
-        <w:rPr>
-          <w:rFonts w:ascii="Times New Roman" w:eastAsia="Times New Roman" w:hAnsi="Times New Roman" w:cs="Times New Roman"/>
-          <w:b/>
-          <w:bCs/>
-          <w:sz w:val="32"/>
-          <w:szCs w:val="24"/>
-          <w:lang w:eastAsia="hu-HU"/>
-        </w:rPr>
-      </w:pPr>
-    </w:p>
-    <w:p>
-      <w:pPr>
-        <w:spacing w:before="100" w:beforeAutospacing="1" w:after="100" w:afterAutospacing="1" w:line="240" w:lineRule="auto"/>
-        <w:rPr>
-          <w:rFonts w:ascii="Times New Roman" w:eastAsia="Times New Roman" w:hAnsi="Times New Roman" w:cs="Times New Roman"/>
-          <w:b/>
-          <w:bCs/>
-          <w:sz w:val="32"/>
-          <w:szCs w:val="24"/>
-          <w:lang w:eastAsia="hu-HU"/>
-        </w:rPr>
-      </w:pPr>
-    </w:p>
-    <w:p>
-      <w:pPr>
-        <w:spacing w:before="100" w:beforeAutospacing="1" w:after="100" w:afterAutospacing="1" w:line="240" w:lineRule="auto"/>
-        <w:rPr>
-          <w:rFonts w:ascii="Times New Roman" w:eastAsia="Times New Roman" w:hAnsi="Times New Roman" w:cs="Times New Roman"/>
-          <w:b/>
-          <w:bCs/>
-          <w:sz w:val="32"/>
-          <w:szCs w:val="24"/>
-          <w:lang w:eastAsia="hu-HU"/>
-        </w:rPr>
-      </w:pPr>
-    </w:p>
-    <w:p>
-      <w:pPr>
-        <w:spacing w:before="100" w:beforeAutospacing="1" w:after="100" w:afterAutospacing="1" w:line="240" w:lineRule="auto"/>
-        <w:rPr>
-          <w:rFonts w:ascii="Times New Roman" w:eastAsia="Times New Roman" w:hAnsi="Times New Roman" w:cs="Times New Roman"/>
-          <w:b/>
-          <w:bCs/>
-          <w:sz w:val="32"/>
-          <w:szCs w:val="24"/>
-          <w:lang w:eastAsia="hu-HU"/>
-        </w:rPr>
-      </w:pPr>
-    </w:p>
-    <w:p>
-      <w:pPr>
-        <w:spacing w:before="100" w:beforeAutospacing="1" w:after="100" w:afterAutospacing="1" w:line="240" w:lineRule="auto"/>
-        <w:rPr>
-          <w:rFonts w:ascii="Times New Roman" w:eastAsia="Times New Roman" w:hAnsi="Times New Roman" w:cs="Times New Roman"/>
-          <w:b/>
-          <w:bCs/>
-          <w:sz w:val="32"/>
-          <w:szCs w:val="24"/>
-          <w:lang w:eastAsia="hu-HU"/>
-        </w:rPr>
-      </w:pPr>
-    </w:p>
-    <w:p>
-      <w:pPr>
-        <w:spacing w:before="100" w:beforeAutospacing="1" w:after="100" w:afterAutospacing="1" w:line="240" w:lineRule="auto"/>
-        <w:rPr>
-          <w:rFonts w:ascii="Times New Roman" w:eastAsia="Times New Roman" w:hAnsi="Times New Roman" w:cs="Times New Roman"/>
-          <w:b/>
-          <w:bCs/>
-          <w:sz w:val="32"/>
-          <w:szCs w:val="24"/>
-          <w:lang w:eastAsia="hu-HU"/>
-        </w:rPr>
-      </w:pPr>
-    </w:p>
-    <w:p>
-      <w:pPr>
-        <w:spacing w:before="100" w:beforeAutospacing="1" w:after="100" w:afterAutospacing="1" w:line="240" w:lineRule="auto"/>
-        <w:rPr>
-          <w:rFonts w:ascii="Times New Roman" w:eastAsia="Times New Roman" w:hAnsi="Times New Roman" w:cs="Times New Roman"/>
-          <w:b/>
-          <w:bCs/>
-          <w:sz w:val="32"/>
-          <w:szCs w:val="24"/>
-          <w:lang w:eastAsia="hu-HU"/>
-        </w:rPr>
-      </w:pPr>
-    </w:p>
-    <w:p>
-      <w:pPr>
-        <w:spacing w:before="100" w:beforeAutospacing="1" w:after="100" w:afterAutospacing="1" w:line="240" w:lineRule="auto"/>
-        <w:rPr>
-          <w:rFonts w:ascii="Times New Roman" w:eastAsia="Times New Roman" w:hAnsi="Times New Roman" w:cs="Times New Roman"/>
-          <w:b/>
-          <w:bCs/>
-          <w:sz w:val="32"/>
-          <w:szCs w:val="24"/>
-          <w:lang w:eastAsia="hu-HU"/>
-        </w:rPr>
-      </w:pPr>
-    </w:p>
-    <w:p>
-      <w:pPr>
-        <w:spacing w:before="100" w:beforeAutospacing="1" w:after="100" w:afterAutospacing="1" w:line="240" w:lineRule="auto"/>
-        <w:rPr>
-          <w:rFonts w:ascii="Times New Roman" w:eastAsia="Times New Roman" w:hAnsi="Times New Roman" w:cs="Times New Roman"/>
-          <w:b/>
-          <w:bCs/>
-          <w:sz w:val="32"/>
-          <w:szCs w:val="24"/>
-          <w:lang w:eastAsia="hu-HU"/>
-        </w:rPr>
-      </w:pPr>
-    </w:p>
-    <w:p>
-      <w:pPr>
-        <w:spacing w:before="100" w:beforeAutospacing="1" w:after="100" w:afterAutospacing="1" w:line="240" w:lineRule="auto"/>
-        <w:rPr>
-          <w:rFonts w:ascii="Times New Roman" w:eastAsia="Times New Roman" w:hAnsi="Times New Roman" w:cs="Times New Roman"/>
-          <w:b/>
-          <w:bCs/>
-          <w:sz w:val="32"/>
-          <w:szCs w:val="24"/>
-          <w:lang w:eastAsia="hu-HU"/>
-        </w:rPr>
-      </w:pPr>
-      <w:r>
-        <w:rPr>
-          <w:rFonts w:ascii="Times New Roman" w:eastAsia="Times New Roman" w:hAnsi="Times New Roman" w:cs="Times New Roman"/>
-          <w:b/>
-          <w:bCs/>
-          <w:sz w:val="32"/>
-          <w:szCs w:val="24"/>
-          <w:lang w:eastAsia="hu-HU"/>
-        </w:rPr>
-        <w:lastRenderedPageBreak/>
-        <w:t>Hálózati Szegmensek</w:t>
-      </w:r>
-      <w:r>
-        <w:rPr>
-          <w:rFonts w:ascii="Times New Roman" w:eastAsia="Times New Roman" w:hAnsi="Times New Roman" w:cs="Times New Roman"/>
-          <w:b/>
-          <w:bCs/>
-          <w:sz w:val="32"/>
-          <w:szCs w:val="24"/>
-          <w:lang w:eastAsia="hu-HU"/>
-        </w:rPr>
-        <w:t>:</w:t>
-      </w:r>
-    </w:p>
-    <w:p>
-      <w:pPr>
-        <w:spacing w:before="100" w:beforeAutospacing="1" w:after="100" w:afterAutospacing="1" w:line="240" w:lineRule="auto"/>
-        <w:ind w:firstLine="360"/>
-        <w:rPr>
-          <w:rFonts w:ascii="Times New Roman" w:eastAsia="Times New Roman" w:hAnsi="Times New Roman" w:cs="Times New Roman"/>
-          <w:b/>
-          <w:bCs/>
-          <w:sz w:val="32"/>
-          <w:szCs w:val="24"/>
-          <w:lang w:eastAsia="hu-HU"/>
-        </w:rPr>
-      </w:pPr>
+          <w:sz w:val="32"/>
+          <w:szCs w:val="32"/>
+        </w:rPr>
+      </w:pPr>
+      <w:r>
+        <w:rPr>
+          <w:sz w:val="32"/>
+          <w:szCs w:val="32"/>
+        </w:rPr>
+        <w:t xml:space="preserve">A hálózat kiépítése során különböző kábeleket és kapcsolatokat használtunk: </w:t>
+      </w:r>
     </w:p>
     <w:p>
       <w:pPr>
         <w:pStyle w:val="Listaszerbekezds"/>
         <w:numPr>
           <w:ilvl w:val="0"/>
-          <w:numId w:val="9"/>
+          <w:numId w:val="19"/>
         </w:numPr>
         <w:spacing w:before="100" w:beforeAutospacing="1" w:after="100" w:afterAutospacing="1" w:line="240" w:lineRule="auto"/>
         <w:rPr>
-          <w:rFonts w:ascii="Times New Roman" w:eastAsia="Times New Roman" w:hAnsi="Times New Roman" w:cs="Times New Roman"/>
-          <w:sz w:val="28"/>
-          <w:szCs w:val="28"/>
-          <w:lang w:eastAsia="hu-HU"/>
-        </w:rPr>
-      </w:pPr>
-      <w:r>
-        <w:rPr>
-          <w:rFonts w:ascii="Times New Roman" w:eastAsia="Times New Roman" w:hAnsi="Times New Roman" w:cs="Times New Roman"/>
-          <w:bCs/>
-          <w:sz w:val="28"/>
-          <w:szCs w:val="28"/>
-          <w:lang w:eastAsia="hu-HU"/>
-        </w:rPr>
-        <w:t>PC-PT (PC0, PC1)</w:t>
-      </w:r>
-      <w:r>
-        <w:rPr>
-          <w:rFonts w:ascii="Times New Roman" w:eastAsia="Times New Roman" w:hAnsi="Times New Roman" w:cs="Times New Roman"/>
-          <w:sz w:val="28"/>
-          <w:szCs w:val="28"/>
-          <w:lang w:eastAsia="hu-HU"/>
-        </w:rPr>
-        <w:t xml:space="preserve"> – Kliens számítógépek, amelyek a hálózat erőforrásait használják.</w:t>
+          <w:sz w:val="32"/>
+          <w:szCs w:val="32"/>
+        </w:rPr>
+      </w:pPr>
+      <w:r>
+        <w:rPr>
+          <w:b/>
+          <w:sz w:val="32"/>
+          <w:szCs w:val="32"/>
+        </w:rPr>
+        <w:t>Egyenes bekötésű UTP kábel:</w:t>
+      </w:r>
+      <w:r>
+        <w:rPr>
+          <w:sz w:val="32"/>
+          <w:szCs w:val="32"/>
+        </w:rPr>
+        <w:t xml:space="preserve"> Azonos típusú eszközök, például switch és számítógép összekötésére használtuk. </w:t>
       </w:r>
     </w:p>
     <w:p>
@@ -792,10 +1074,212 @@
         <w:pStyle w:val="Listaszerbekezds"/>
         <w:numPr>
           <w:ilvl w:val="0"/>
-          <w:numId w:val="9"/>
+          <w:numId w:val="18"/>
         </w:numPr>
         <w:spacing w:before="100" w:beforeAutospacing="1" w:after="100" w:afterAutospacing="1" w:line="240" w:lineRule="auto"/>
         <w:rPr>
+          <w:sz w:val="32"/>
+          <w:szCs w:val="32"/>
+        </w:rPr>
+      </w:pPr>
+      <w:r>
+        <w:rPr>
+          <w:b/>
+          <w:sz w:val="32"/>
+          <w:szCs w:val="32"/>
+        </w:rPr>
+        <w:t>Keresztbekötésű UTP kábel:</w:t>
+      </w:r>
+      <w:r>
+        <w:rPr>
+          <w:sz w:val="32"/>
+          <w:szCs w:val="32"/>
+        </w:rPr>
+        <w:t xml:space="preserve"> Az azonos típusú eszközök, például két switch közötti kapcsolatokhoz használtuk.</w:t>
+      </w:r>
+    </w:p>
+    <w:p>
+      <w:pPr>
+        <w:pStyle w:val="Listaszerbekezds"/>
+        <w:numPr>
+          <w:ilvl w:val="0"/>
+          <w:numId w:val="18"/>
+        </w:numPr>
+        <w:spacing w:before="100" w:beforeAutospacing="1" w:after="100" w:afterAutospacing="1" w:line="240" w:lineRule="auto"/>
+        <w:rPr>
+          <w:sz w:val="32"/>
+          <w:szCs w:val="32"/>
+        </w:rPr>
+      </w:pPr>
+      <w:r>
+        <w:rPr>
+          <w:b/>
+          <w:sz w:val="32"/>
+          <w:szCs w:val="32"/>
+        </w:rPr>
+        <w:t>Soros kábel:</w:t>
+      </w:r>
+      <w:r>
+        <w:rPr>
+          <w:sz w:val="32"/>
+          <w:szCs w:val="32"/>
+        </w:rPr>
+        <w:t xml:space="preserve"> Routerek közötti soros kapcsolatok létrehozására alkalmaztuk.</w:t>
+      </w:r>
+    </w:p>
+    <w:p>
+      <w:pPr>
+        <w:pStyle w:val="Listaszerbekezds"/>
+        <w:numPr>
+          <w:ilvl w:val="0"/>
+          <w:numId w:val="18"/>
+        </w:numPr>
+        <w:spacing w:before="100" w:beforeAutospacing="1" w:after="100" w:afterAutospacing="1" w:line="240" w:lineRule="auto"/>
+        <w:rPr>
+          <w:sz w:val="32"/>
+          <w:szCs w:val="32"/>
+        </w:rPr>
+      </w:pPr>
+      <w:r>
+        <w:rPr>
+          <w:b/>
+          <w:sz w:val="32"/>
+          <w:szCs w:val="32"/>
+        </w:rPr>
+        <w:t>Optikai kábel:</w:t>
+      </w:r>
+      <w:r>
+        <w:rPr>
+          <w:sz w:val="32"/>
+          <w:szCs w:val="32"/>
+        </w:rPr>
+        <w:t xml:space="preserve"> A nagyobb távolságok áthidalására és nagyobb adatátviteli sebesség biztosítására alkalmaztuk. ezt hosszabban már meg részletesebben hogy a szinek is mit jelentenek</w:t>
+      </w:r>
+    </w:p>
+    <w:p>
+      <w:pPr>
+        <w:spacing w:before="100" w:beforeAutospacing="1" w:after="100" w:afterAutospacing="1" w:line="240" w:lineRule="auto"/>
+        <w:ind w:left="360"/>
+        <w:rPr>
+          <w:rFonts w:ascii="Times New Roman" w:eastAsia="Times New Roman" w:hAnsi="Times New Roman" w:cs="Times New Roman"/>
+          <w:b/>
+          <w:bCs/>
+          <w:kern w:val="36"/>
+          <w:sz w:val="48"/>
+          <w:szCs w:val="48"/>
+          <w:lang w:eastAsia="hu-HU"/>
+        </w:rPr>
+      </w:pPr>
+    </w:p>
+    <w:p>
+      <w:pPr>
+        <w:spacing w:before="100" w:beforeAutospacing="1" w:after="100" w:afterAutospacing="1" w:line="240" w:lineRule="auto"/>
+        <w:ind w:left="360"/>
+        <w:rPr>
+          <w:rFonts w:ascii="Times New Roman" w:eastAsia="Times New Roman" w:hAnsi="Times New Roman" w:cs="Times New Roman"/>
+          <w:b/>
+          <w:bCs/>
+          <w:kern w:val="36"/>
+          <w:sz w:val="48"/>
+          <w:szCs w:val="48"/>
+          <w:lang w:eastAsia="hu-HU"/>
+        </w:rPr>
+      </w:pPr>
+    </w:p>
+    <w:p>
+      <w:pPr>
+        <w:spacing w:before="100" w:beforeAutospacing="1" w:after="100" w:afterAutospacing="1" w:line="240" w:lineRule="auto"/>
+        <w:ind w:left="360"/>
+        <w:rPr>
+          <w:rFonts w:ascii="Times New Roman" w:eastAsia="Times New Roman" w:hAnsi="Times New Roman" w:cs="Times New Roman"/>
+          <w:b/>
+          <w:bCs/>
+          <w:kern w:val="36"/>
+          <w:sz w:val="48"/>
+          <w:szCs w:val="48"/>
+          <w:lang w:eastAsia="hu-HU"/>
+        </w:rPr>
+      </w:pPr>
+    </w:p>
+    <w:p>
+      <w:pPr>
+        <w:spacing w:before="100" w:beforeAutospacing="1" w:after="100" w:afterAutospacing="1" w:line="240" w:lineRule="auto"/>
+        <w:ind w:left="360"/>
+        <w:rPr>
+          <w:rFonts w:ascii="Times New Roman" w:eastAsia="Times New Roman" w:hAnsi="Times New Roman" w:cs="Times New Roman"/>
+          <w:b/>
+          <w:bCs/>
+          <w:kern w:val="36"/>
+          <w:sz w:val="48"/>
+          <w:szCs w:val="48"/>
+          <w:lang w:eastAsia="hu-HU"/>
+        </w:rPr>
+      </w:pPr>
+    </w:p>
+    <w:p>
+      <w:pPr>
+        <w:spacing w:before="100" w:beforeAutospacing="1" w:after="100" w:afterAutospacing="1" w:line="240" w:lineRule="auto"/>
+        <w:ind w:left="360"/>
+        <w:rPr>
+          <w:rFonts w:ascii="Times New Roman" w:eastAsia="Times New Roman" w:hAnsi="Times New Roman" w:cs="Times New Roman"/>
+          <w:b/>
+          <w:bCs/>
+          <w:kern w:val="36"/>
+          <w:sz w:val="48"/>
+          <w:szCs w:val="48"/>
+          <w:lang w:eastAsia="hu-HU"/>
+        </w:rPr>
+      </w:pPr>
+    </w:p>
+    <w:p>
+      <w:pPr>
+        <w:spacing w:before="100" w:beforeAutospacing="1" w:after="100" w:afterAutospacing="1" w:line="240" w:lineRule="auto"/>
+        <w:ind w:left="360"/>
+        <w:rPr>
+          <w:rFonts w:ascii="Times New Roman" w:eastAsia="Times New Roman" w:hAnsi="Times New Roman" w:cs="Times New Roman"/>
+          <w:b/>
+          <w:bCs/>
+          <w:kern w:val="36"/>
+          <w:sz w:val="48"/>
+          <w:szCs w:val="48"/>
+          <w:lang w:eastAsia="hu-HU"/>
+        </w:rPr>
+      </w:pPr>
+    </w:p>
+    <w:p>
+      <w:pPr>
+        <w:spacing w:before="100" w:beforeAutospacing="1" w:after="100" w:afterAutospacing="1" w:line="240" w:lineRule="auto"/>
+        <w:ind w:left="360"/>
+        <w:rPr>
+          <w:rFonts w:ascii="Times New Roman" w:eastAsia="Times New Roman" w:hAnsi="Times New Roman" w:cs="Times New Roman"/>
+          <w:b/>
+          <w:bCs/>
+          <w:kern w:val="36"/>
+          <w:sz w:val="48"/>
+          <w:szCs w:val="48"/>
+          <w:lang w:eastAsia="hu-HU"/>
+        </w:rPr>
+      </w:pPr>
+    </w:p>
+    <w:p>
+      <w:pPr>
+        <w:spacing w:before="100" w:beforeAutospacing="1" w:after="100" w:afterAutospacing="1" w:line="240" w:lineRule="auto"/>
+        <w:ind w:left="360"/>
+        <w:rPr>
+          <w:rFonts w:ascii="Times New Roman" w:eastAsia="Times New Roman" w:hAnsi="Times New Roman" w:cs="Times New Roman"/>
+          <w:b/>
+          <w:bCs/>
+          <w:kern w:val="36"/>
+          <w:sz w:val="48"/>
+          <w:szCs w:val="48"/>
+          <w:lang w:eastAsia="hu-HU"/>
+        </w:rPr>
+      </w:pPr>
+    </w:p>
+    <w:p>
+      <w:pPr>
+        <w:spacing w:before="100" w:beforeAutospacing="1" w:after="100" w:afterAutospacing="1" w:line="240" w:lineRule="auto"/>
+        <w:rPr>
           <w:rFonts w:ascii="Times New Roman" w:eastAsia="Times New Roman" w:hAnsi="Times New Roman" w:cs="Times New Roman"/>
           <w:sz w:val="28"/>
           <w:szCs w:val="28"/>
@@ -803,6 +1287,595 @@
         </w:rPr>
       </w:pPr>
       <w:r>
+        <w:rPr>
+          <w:rFonts w:ascii="Times New Roman" w:eastAsia="Times New Roman" w:hAnsi="Times New Roman" w:cs="Times New Roman"/>
+          <w:b/>
+          <w:bCs/>
+          <w:kern w:val="36"/>
+          <w:sz w:val="48"/>
+          <w:szCs w:val="48"/>
+          <w:lang w:eastAsia="hu-HU"/>
+        </w:rPr>
+        <w:lastRenderedPageBreak/>
+        <w:t>Router0 konfigurációja</w:t>
+      </w:r>
+    </w:p>
+    <w:p>
+      <w:pPr>
+        <w:spacing w:before="100" w:beforeAutospacing="1" w:after="100" w:afterAutospacing="1" w:line="240" w:lineRule="auto"/>
+        <w:rPr>
+          <w:rFonts w:ascii="Times New Roman" w:eastAsia="Times New Roman" w:hAnsi="Times New Roman" w:cs="Times New Roman"/>
+          <w:sz w:val="32"/>
+          <w:szCs w:val="32"/>
+          <w:lang w:eastAsia="hu-HU"/>
+        </w:rPr>
+      </w:pPr>
+      <w:r>
+        <w:rPr>
+          <w:rFonts w:ascii="Times New Roman" w:eastAsia="Times New Roman" w:hAnsi="Times New Roman" w:cs="Times New Roman"/>
+          <w:sz w:val="32"/>
+          <w:szCs w:val="32"/>
+          <w:lang w:eastAsia="hu-HU"/>
+        </w:rPr>
+        <w:t>A hálózat kialakítása során a Router0 eszközt megfelelően be kellett állítani, hogy biztosítsa a telephelyek közötti adatkapcsolatot és az információk zavartalan áramlását. A konfiguráció során a router soros portjaihoz meghatározott IP-címeket rendeltünk, hogy a kommunikáció pontosan és hatékonyan működjön.</w:t>
+      </w:r>
+    </w:p>
+    <w:p>
+      <w:pPr>
+        <w:spacing w:before="100" w:beforeAutospacing="1" w:after="100" w:afterAutospacing="1" w:line="240" w:lineRule="auto"/>
+        <w:rPr>
+          <w:rFonts w:ascii="Times New Roman" w:eastAsia="Times New Roman" w:hAnsi="Times New Roman" w:cs="Times New Roman"/>
+          <w:sz w:val="32"/>
+          <w:szCs w:val="32"/>
+          <w:lang w:eastAsia="hu-HU"/>
+        </w:rPr>
+      </w:pPr>
+      <w:r>
+        <w:rPr>
+          <w:rFonts w:ascii="Times New Roman" w:eastAsia="Times New Roman" w:hAnsi="Times New Roman" w:cs="Times New Roman"/>
+          <w:sz w:val="32"/>
+          <w:szCs w:val="32"/>
+          <w:lang w:eastAsia="hu-HU"/>
+        </w:rPr>
+        <w:t>A következő beállításokat hajtottuk végre:</w:t>
+      </w:r>
+    </w:p>
+    <w:p>
+      <w:pPr>
+        <w:numPr>
+          <w:ilvl w:val="0"/>
+          <w:numId w:val="15"/>
+        </w:numPr>
+        <w:spacing w:before="100" w:beforeAutospacing="1" w:after="100" w:afterAutospacing="1" w:line="240" w:lineRule="auto"/>
+        <w:rPr>
+          <w:rFonts w:ascii="Times New Roman" w:eastAsia="Times New Roman" w:hAnsi="Times New Roman" w:cs="Times New Roman"/>
+          <w:sz w:val="32"/>
+          <w:szCs w:val="32"/>
+          <w:lang w:eastAsia="hu-HU"/>
+        </w:rPr>
+      </w:pPr>
+      <w:r>
+        <w:rPr>
+          <w:rFonts w:ascii="Times New Roman" w:eastAsia="Times New Roman" w:hAnsi="Times New Roman" w:cs="Times New Roman"/>
+          <w:b/>
+          <w:bCs/>
+          <w:sz w:val="32"/>
+          <w:szCs w:val="32"/>
+          <w:lang w:eastAsia="hu-HU"/>
+        </w:rPr>
+        <w:t>Serial0/0/0 interfész:</w:t>
+      </w:r>
+    </w:p>
+    <w:p>
+      <w:pPr>
+        <w:numPr>
+          <w:ilvl w:val="1"/>
+          <w:numId w:val="15"/>
+        </w:numPr>
+        <w:spacing w:before="100" w:beforeAutospacing="1" w:after="100" w:afterAutospacing="1" w:line="240" w:lineRule="auto"/>
+        <w:rPr>
+          <w:rFonts w:ascii="Times New Roman" w:eastAsia="Times New Roman" w:hAnsi="Times New Roman" w:cs="Times New Roman"/>
+          <w:sz w:val="32"/>
+          <w:szCs w:val="32"/>
+          <w:lang w:eastAsia="hu-HU"/>
+        </w:rPr>
+      </w:pPr>
+      <w:r>
+        <w:rPr>
+          <w:rFonts w:ascii="Times New Roman" w:eastAsia="Times New Roman" w:hAnsi="Times New Roman" w:cs="Times New Roman"/>
+          <w:sz w:val="32"/>
+          <w:szCs w:val="32"/>
+          <w:lang w:eastAsia="hu-HU"/>
+        </w:rPr>
+        <w:t>IPv4 cím: 192.168.4.1</w:t>
+      </w:r>
+    </w:p>
+    <w:p>
+      <w:pPr>
+        <w:numPr>
+          <w:ilvl w:val="1"/>
+          <w:numId w:val="15"/>
+        </w:numPr>
+        <w:spacing w:before="100" w:beforeAutospacing="1" w:after="100" w:afterAutospacing="1" w:line="240" w:lineRule="auto"/>
+        <w:rPr>
+          <w:rFonts w:ascii="Times New Roman" w:eastAsia="Times New Roman" w:hAnsi="Times New Roman" w:cs="Times New Roman"/>
+          <w:sz w:val="32"/>
+          <w:szCs w:val="32"/>
+          <w:lang w:eastAsia="hu-HU"/>
+        </w:rPr>
+      </w:pPr>
+      <w:r>
+        <w:rPr>
+          <w:rFonts w:ascii="Times New Roman" w:eastAsia="Times New Roman" w:hAnsi="Times New Roman" w:cs="Times New Roman"/>
+          <w:sz w:val="32"/>
+          <w:szCs w:val="32"/>
+          <w:lang w:eastAsia="hu-HU"/>
+        </w:rPr>
+        <w:t>Alhálózati maszk: 255.255.255.0</w:t>
+      </w:r>
+    </w:p>
+    <w:p>
+      <w:pPr>
+        <w:numPr>
+          <w:ilvl w:val="0"/>
+          <w:numId w:val="15"/>
+        </w:numPr>
+        <w:spacing w:before="100" w:beforeAutospacing="1" w:after="100" w:afterAutospacing="1" w:line="240" w:lineRule="auto"/>
+        <w:rPr>
+          <w:rFonts w:ascii="Times New Roman" w:eastAsia="Times New Roman" w:hAnsi="Times New Roman" w:cs="Times New Roman"/>
+          <w:sz w:val="32"/>
+          <w:szCs w:val="32"/>
+          <w:lang w:eastAsia="hu-HU"/>
+        </w:rPr>
+      </w:pPr>
+      <w:r>
+        <w:rPr>
+          <w:rFonts w:ascii="Times New Roman" w:eastAsia="Times New Roman" w:hAnsi="Times New Roman" w:cs="Times New Roman"/>
+          <w:b/>
+          <w:bCs/>
+          <w:sz w:val="32"/>
+          <w:szCs w:val="32"/>
+          <w:lang w:eastAsia="hu-HU"/>
+        </w:rPr>
+        <w:t>Serial0/0/1 interfész:</w:t>
+      </w:r>
+    </w:p>
+    <w:p>
+      <w:pPr>
+        <w:numPr>
+          <w:ilvl w:val="1"/>
+          <w:numId w:val="15"/>
+        </w:numPr>
+        <w:spacing w:before="100" w:beforeAutospacing="1" w:after="100" w:afterAutospacing="1" w:line="240" w:lineRule="auto"/>
+        <w:rPr>
+          <w:rFonts w:ascii="Times New Roman" w:eastAsia="Times New Roman" w:hAnsi="Times New Roman" w:cs="Times New Roman"/>
+          <w:sz w:val="32"/>
+          <w:szCs w:val="32"/>
+          <w:lang w:eastAsia="hu-HU"/>
+        </w:rPr>
+      </w:pPr>
+      <w:r>
+        <w:rPr>
+          <w:rFonts w:ascii="Times New Roman" w:eastAsia="Times New Roman" w:hAnsi="Times New Roman" w:cs="Times New Roman"/>
+          <w:sz w:val="32"/>
+          <w:szCs w:val="32"/>
+          <w:lang w:eastAsia="hu-HU"/>
+        </w:rPr>
+        <w:t>IPv4 cím: 192.168.5.1</w:t>
+      </w:r>
+    </w:p>
+    <w:p>
+      <w:pPr>
+        <w:numPr>
+          <w:ilvl w:val="1"/>
+          <w:numId w:val="15"/>
+        </w:numPr>
+        <w:spacing w:before="100" w:beforeAutospacing="1" w:after="100" w:afterAutospacing="1" w:line="240" w:lineRule="auto"/>
+        <w:rPr>
+          <w:rFonts w:ascii="Times New Roman" w:eastAsia="Times New Roman" w:hAnsi="Times New Roman" w:cs="Times New Roman"/>
+          <w:sz w:val="32"/>
+          <w:szCs w:val="32"/>
+          <w:lang w:eastAsia="hu-HU"/>
+        </w:rPr>
+      </w:pPr>
+      <w:r>
+        <w:rPr>
+          <w:rFonts w:ascii="Times New Roman" w:eastAsia="Times New Roman" w:hAnsi="Times New Roman" w:cs="Times New Roman"/>
+          <w:sz w:val="32"/>
+          <w:szCs w:val="32"/>
+          <w:lang w:eastAsia="hu-HU"/>
+        </w:rPr>
+        <w:t>Alhálózati maszk: 255.255.255.0</w:t>
+      </w:r>
+    </w:p>
+    <w:p>
+      <w:pPr>
+        <w:spacing w:before="100" w:beforeAutospacing="1" w:after="100" w:afterAutospacing="1" w:line="240" w:lineRule="auto"/>
+        <w:rPr>
+          <w:rFonts w:ascii="Times New Roman" w:eastAsia="Times New Roman" w:hAnsi="Times New Roman" w:cs="Times New Roman"/>
+          <w:sz w:val="32"/>
+          <w:szCs w:val="32"/>
+          <w:lang w:eastAsia="hu-HU"/>
+        </w:rPr>
+      </w:pPr>
+      <w:r>
+        <w:rPr>
+          <w:rFonts w:ascii="Times New Roman" w:eastAsia="Times New Roman" w:hAnsi="Times New Roman" w:cs="Times New Roman"/>
+          <w:sz w:val="32"/>
+          <w:szCs w:val="32"/>
+          <w:lang w:eastAsia="hu-HU"/>
+        </w:rPr>
+        <w:t xml:space="preserve">A két interfész beállítása lehetővé teszi, hogy a gyártási és értékesítési hálózat megfelelően kapcsolódjon a központi hálózathoz. Emellett beállítottuk a </w:t>
+      </w:r>
+      <w:proofErr w:type="spellStart"/>
+      <w:r>
+        <w:rPr>
+          <w:rFonts w:ascii="Times New Roman" w:eastAsia="Times New Roman" w:hAnsi="Times New Roman" w:cs="Times New Roman"/>
+          <w:b/>
+          <w:bCs/>
+          <w:sz w:val="32"/>
+          <w:szCs w:val="32"/>
+          <w:lang w:eastAsia="hu-HU"/>
+        </w:rPr>
+        <w:t>clock</w:t>
+      </w:r>
+      <w:proofErr w:type="spellEnd"/>
+      <w:r>
+        <w:rPr>
+          <w:rFonts w:ascii="Times New Roman" w:eastAsia="Times New Roman" w:hAnsi="Times New Roman" w:cs="Times New Roman"/>
+          <w:b/>
+          <w:bCs/>
+          <w:sz w:val="32"/>
+          <w:szCs w:val="32"/>
+          <w:lang w:eastAsia="hu-HU"/>
+        </w:rPr>
+        <w:t xml:space="preserve"> rate</w:t>
+      </w:r>
+      <w:r>
+        <w:rPr>
+          <w:rFonts w:ascii="Times New Roman" w:eastAsia="Times New Roman" w:hAnsi="Times New Roman" w:cs="Times New Roman"/>
+          <w:sz w:val="32"/>
+          <w:szCs w:val="32"/>
+          <w:lang w:eastAsia="hu-HU"/>
+        </w:rPr>
+        <w:t xml:space="preserve"> értékét </w:t>
+      </w:r>
+      <w:r>
+        <w:rPr>
+          <w:rFonts w:ascii="Times New Roman" w:eastAsia="Times New Roman" w:hAnsi="Times New Roman" w:cs="Times New Roman"/>
+          <w:b/>
+          <w:bCs/>
+          <w:sz w:val="32"/>
+          <w:szCs w:val="32"/>
+          <w:lang w:eastAsia="hu-HU"/>
+        </w:rPr>
+        <w:t>80.0000</w:t>
+      </w:r>
+      <w:r>
+        <w:rPr>
+          <w:rFonts w:ascii="Times New Roman" w:eastAsia="Times New Roman" w:hAnsi="Times New Roman" w:cs="Times New Roman"/>
+          <w:sz w:val="32"/>
+          <w:szCs w:val="32"/>
+          <w:lang w:eastAsia="hu-HU"/>
+        </w:rPr>
+        <w:t>-ra, amely biztosítja a megfelelő adatátviteli sebességet a soros kapcsolatokon keresztül.</w:t>
+      </w:r>
+    </w:p>
+    <w:p>
+      <w:pPr>
+        <w:spacing w:before="100" w:beforeAutospacing="1" w:after="100" w:afterAutospacing="1" w:line="240" w:lineRule="auto"/>
+        <w:rPr>
+          <w:rFonts w:ascii="Times New Roman" w:eastAsia="Times New Roman" w:hAnsi="Times New Roman" w:cs="Times New Roman"/>
+          <w:sz w:val="32"/>
+          <w:szCs w:val="32"/>
+          <w:lang w:eastAsia="hu-HU"/>
+        </w:rPr>
+      </w:pPr>
+      <w:r>
+        <w:rPr>
+          <w:rFonts w:ascii="Times New Roman" w:eastAsia="Times New Roman" w:hAnsi="Times New Roman" w:cs="Times New Roman"/>
+          <w:sz w:val="32"/>
+          <w:szCs w:val="32"/>
+          <w:lang w:eastAsia="hu-HU"/>
+        </w:rPr>
+        <w:t>Ezek a konfigurációs lépések garantálják, hogy a hálózat stabilan és hatékonyan működjön, az adatforgalom zökkenőmentesen zajlódjon, és a különböző telephelyek között ne legyen kommunikációs fennakadás</w:t>
+      </w:r>
+    </w:p>
+    <w:p>
+      <w:pPr>
+        <w:pStyle w:val="Listaszerbekezds"/>
+        <w:numPr>
+          <w:ilvl w:val="0"/>
+          <w:numId w:val="14"/>
+        </w:numPr>
+        <w:spacing w:before="100" w:beforeAutospacing="1" w:after="100" w:afterAutospacing="1" w:line="240" w:lineRule="auto"/>
+        <w:rPr>
+          <w:rFonts w:ascii="Times New Roman" w:eastAsia="Times New Roman" w:hAnsi="Times New Roman" w:cs="Times New Roman"/>
+          <w:sz w:val="28"/>
+          <w:szCs w:val="28"/>
+          <w:lang w:eastAsia="hu-HU"/>
+        </w:rPr>
+      </w:pPr>
+    </w:p>
+    <w:p>
+      <w:pPr>
+        <w:pStyle w:val="Listaszerbekezds"/>
+        <w:numPr>
+          <w:ilvl w:val="0"/>
+          <w:numId w:val="14"/>
+        </w:numPr>
+        <w:spacing w:before="100" w:beforeAutospacing="1" w:after="100" w:afterAutospacing="1" w:line="240" w:lineRule="auto"/>
+        <w:rPr>
+          <w:rFonts w:ascii="Times New Roman" w:eastAsia="Times New Roman" w:hAnsi="Times New Roman" w:cs="Times New Roman"/>
+          <w:sz w:val="28"/>
+          <w:szCs w:val="28"/>
+          <w:lang w:eastAsia="hu-HU"/>
+        </w:rPr>
+      </w:pPr>
+    </w:p>
+    <w:p>
+      <w:pPr>
+        <w:spacing w:before="100" w:beforeAutospacing="1" w:after="100" w:afterAutospacing="1" w:line="240" w:lineRule="auto"/>
+        <w:ind w:left="708"/>
+        <w:rPr>
+          <w:rFonts w:ascii="Times New Roman" w:eastAsia="Times New Roman" w:hAnsi="Times New Roman" w:cs="Times New Roman"/>
+          <w:bCs/>
+          <w:sz w:val="28"/>
+          <w:szCs w:val="28"/>
+          <w:lang w:eastAsia="hu-HU"/>
+        </w:rPr>
+      </w:pPr>
+      <w:bookmarkStart w:id="0" w:name="_GoBack"/>
+      <w:bookmarkEnd w:id="0"/>
+    </w:p>
+    <w:p>
+      <w:pPr>
+        <w:spacing w:before="100" w:beforeAutospacing="1" w:after="100" w:afterAutospacing="1" w:line="240" w:lineRule="auto"/>
+        <w:ind w:left="708"/>
+        <w:rPr>
+          <w:rFonts w:ascii="Times New Roman" w:eastAsia="Times New Roman" w:hAnsi="Times New Roman" w:cs="Times New Roman"/>
+          <w:bCs/>
+          <w:sz w:val="28"/>
+          <w:szCs w:val="28"/>
+          <w:lang w:eastAsia="hu-HU"/>
+        </w:rPr>
+      </w:pPr>
+    </w:p>
+    <w:p>
+      <w:pPr>
+        <w:spacing w:before="100" w:beforeAutospacing="1" w:after="100" w:afterAutospacing="1" w:line="240" w:lineRule="auto"/>
+        <w:ind w:left="708"/>
+        <w:rPr>
+          <w:rFonts w:ascii="Times New Roman" w:eastAsia="Times New Roman" w:hAnsi="Times New Roman" w:cs="Times New Roman"/>
+          <w:bCs/>
+          <w:sz w:val="28"/>
+          <w:szCs w:val="28"/>
+          <w:lang w:eastAsia="hu-HU"/>
+        </w:rPr>
+      </w:pPr>
+    </w:p>
+    <w:p>
+      <w:pPr>
+        <w:spacing w:before="100" w:beforeAutospacing="1" w:after="100" w:afterAutospacing="1" w:line="240" w:lineRule="auto"/>
+        <w:ind w:left="708"/>
+        <w:rPr>
+          <w:rFonts w:ascii="Times New Roman" w:eastAsia="Times New Roman" w:hAnsi="Times New Roman" w:cs="Times New Roman"/>
+          <w:bCs/>
+          <w:sz w:val="28"/>
+          <w:szCs w:val="28"/>
+          <w:lang w:eastAsia="hu-HU"/>
+        </w:rPr>
+      </w:pPr>
+    </w:p>
+    <w:p>
+      <w:pPr>
+        <w:spacing w:before="100" w:beforeAutospacing="1" w:after="100" w:afterAutospacing="1" w:line="240" w:lineRule="auto"/>
+        <w:ind w:left="708"/>
+        <w:rPr>
+          <w:rFonts w:ascii="Times New Roman" w:eastAsia="Times New Roman" w:hAnsi="Times New Roman" w:cs="Times New Roman"/>
+          <w:bCs/>
+          <w:sz w:val="28"/>
+          <w:szCs w:val="28"/>
+          <w:lang w:eastAsia="hu-HU"/>
+        </w:rPr>
+      </w:pPr>
+    </w:p>
+    <w:p>
+      <w:pPr>
+        <w:spacing w:before="100" w:beforeAutospacing="1" w:after="100" w:afterAutospacing="1" w:line="240" w:lineRule="auto"/>
+        <w:ind w:left="708"/>
+        <w:rPr>
+          <w:rFonts w:ascii="Times New Roman" w:eastAsia="Times New Roman" w:hAnsi="Times New Roman" w:cs="Times New Roman"/>
+          <w:bCs/>
+          <w:sz w:val="28"/>
+          <w:szCs w:val="28"/>
+          <w:lang w:eastAsia="hu-HU"/>
+        </w:rPr>
+      </w:pPr>
+    </w:p>
+    <w:p>
+      <w:pPr>
+        <w:spacing w:before="100" w:beforeAutospacing="1" w:after="100" w:afterAutospacing="1" w:line="240" w:lineRule="auto"/>
+        <w:ind w:left="708"/>
+        <w:rPr>
+          <w:rFonts w:ascii="Times New Roman" w:eastAsia="Times New Roman" w:hAnsi="Times New Roman" w:cs="Times New Roman"/>
+          <w:bCs/>
+          <w:sz w:val="28"/>
+          <w:szCs w:val="28"/>
+          <w:lang w:eastAsia="hu-HU"/>
+        </w:rPr>
+      </w:pPr>
+    </w:p>
+    <w:p>
+      <w:pPr>
+        <w:spacing w:before="100" w:beforeAutospacing="1" w:after="100" w:afterAutospacing="1" w:line="240" w:lineRule="auto"/>
+        <w:ind w:left="708"/>
+        <w:rPr>
+          <w:rFonts w:ascii="Times New Roman" w:eastAsia="Times New Roman" w:hAnsi="Times New Roman" w:cs="Times New Roman"/>
+          <w:bCs/>
+          <w:sz w:val="28"/>
+          <w:szCs w:val="28"/>
+          <w:lang w:eastAsia="hu-HU"/>
+        </w:rPr>
+      </w:pPr>
+    </w:p>
+    <w:p>
+      <w:pPr>
+        <w:spacing w:before="100" w:beforeAutospacing="1" w:after="100" w:afterAutospacing="1" w:line="240" w:lineRule="auto"/>
+        <w:ind w:left="708"/>
+        <w:rPr>
+          <w:rFonts w:ascii="Times New Roman" w:eastAsia="Times New Roman" w:hAnsi="Times New Roman" w:cs="Times New Roman"/>
+          <w:bCs/>
+          <w:sz w:val="28"/>
+          <w:szCs w:val="28"/>
+          <w:lang w:eastAsia="hu-HU"/>
+        </w:rPr>
+      </w:pPr>
+    </w:p>
+    <w:p>
+      <w:pPr>
+        <w:spacing w:before="100" w:beforeAutospacing="1" w:after="100" w:afterAutospacing="1" w:line="240" w:lineRule="auto"/>
+        <w:ind w:left="708"/>
+        <w:rPr>
+          <w:rFonts w:ascii="Times New Roman" w:eastAsia="Times New Roman" w:hAnsi="Times New Roman" w:cs="Times New Roman"/>
+          <w:bCs/>
+          <w:sz w:val="28"/>
+          <w:szCs w:val="28"/>
+          <w:lang w:eastAsia="hu-HU"/>
+        </w:rPr>
+      </w:pPr>
+    </w:p>
+    <w:p>
+      <w:pPr>
+        <w:spacing w:before="100" w:beforeAutospacing="1" w:after="100" w:afterAutospacing="1" w:line="240" w:lineRule="auto"/>
+        <w:ind w:left="708"/>
+        <w:rPr>
+          <w:rFonts w:ascii="Times New Roman" w:eastAsia="Times New Roman" w:hAnsi="Times New Roman" w:cs="Times New Roman"/>
+          <w:bCs/>
+          <w:sz w:val="28"/>
+          <w:szCs w:val="28"/>
+          <w:lang w:eastAsia="hu-HU"/>
+        </w:rPr>
+      </w:pPr>
+    </w:p>
+    <w:p>
+      <w:pPr>
+        <w:spacing w:before="100" w:beforeAutospacing="1" w:after="100" w:afterAutospacing="1" w:line="240" w:lineRule="auto"/>
+        <w:ind w:left="708"/>
+        <w:rPr>
+          <w:rFonts w:ascii="Times New Roman" w:eastAsia="Times New Roman" w:hAnsi="Times New Roman" w:cs="Times New Roman"/>
+          <w:bCs/>
+          <w:sz w:val="28"/>
+          <w:szCs w:val="28"/>
+          <w:lang w:eastAsia="hu-HU"/>
+        </w:rPr>
+      </w:pPr>
+    </w:p>
+    <w:p>
+      <w:pPr>
+        <w:spacing w:before="100" w:beforeAutospacing="1" w:after="100" w:afterAutospacing="1" w:line="240" w:lineRule="auto"/>
+        <w:ind w:left="708"/>
+        <w:rPr>
+          <w:rFonts w:ascii="Times New Roman" w:eastAsia="Times New Roman" w:hAnsi="Times New Roman" w:cs="Times New Roman"/>
+          <w:bCs/>
+          <w:sz w:val="28"/>
+          <w:szCs w:val="28"/>
+          <w:lang w:eastAsia="hu-HU"/>
+        </w:rPr>
+      </w:pPr>
+    </w:p>
+    <w:p>
+      <w:pPr>
+        <w:spacing w:before="100" w:beforeAutospacing="1" w:after="100" w:afterAutospacing="1" w:line="240" w:lineRule="auto"/>
+        <w:ind w:left="708"/>
+        <w:rPr>
+          <w:rFonts w:ascii="Times New Roman" w:eastAsia="Times New Roman" w:hAnsi="Times New Roman" w:cs="Times New Roman"/>
+          <w:bCs/>
+          <w:sz w:val="28"/>
+          <w:szCs w:val="28"/>
+          <w:lang w:eastAsia="hu-HU"/>
+        </w:rPr>
+      </w:pPr>
+    </w:p>
+    <w:p>
+      <w:pPr>
+        <w:spacing w:before="100" w:beforeAutospacing="1" w:after="100" w:afterAutospacing="1" w:line="240" w:lineRule="auto"/>
+        <w:ind w:left="708"/>
+        <w:rPr>
+          <w:rFonts w:ascii="Times New Roman" w:eastAsia="Times New Roman" w:hAnsi="Times New Roman" w:cs="Times New Roman"/>
+          <w:bCs/>
+          <w:sz w:val="28"/>
+          <w:szCs w:val="28"/>
+          <w:lang w:eastAsia="hu-HU"/>
+        </w:rPr>
+      </w:pPr>
+    </w:p>
+    <w:p>
+      <w:pPr>
+        <w:spacing w:before="100" w:beforeAutospacing="1" w:after="100" w:afterAutospacing="1" w:line="240" w:lineRule="auto"/>
+        <w:ind w:left="708"/>
+        <w:rPr>
+          <w:rFonts w:ascii="Times New Roman" w:eastAsia="Times New Roman" w:hAnsi="Times New Roman" w:cs="Times New Roman"/>
+          <w:bCs/>
+          <w:sz w:val="28"/>
+          <w:szCs w:val="28"/>
+          <w:lang w:eastAsia="hu-HU"/>
+        </w:rPr>
+      </w:pPr>
+    </w:p>
+    <w:p>
+      <w:pPr>
+        <w:spacing w:before="100" w:beforeAutospacing="1" w:after="100" w:afterAutospacing="1" w:line="240" w:lineRule="auto"/>
+        <w:ind w:left="708"/>
+        <w:rPr>
+          <w:rFonts w:ascii="Times New Roman" w:eastAsia="Times New Roman" w:hAnsi="Times New Roman" w:cs="Times New Roman"/>
+          <w:bCs/>
+          <w:sz w:val="28"/>
+          <w:szCs w:val="28"/>
+          <w:lang w:eastAsia="hu-HU"/>
+        </w:rPr>
+      </w:pPr>
+    </w:p>
+    <w:p>
+      <w:pPr>
+        <w:spacing w:before="100" w:beforeAutospacing="1" w:after="100" w:afterAutospacing="1" w:line="240" w:lineRule="auto"/>
+        <w:ind w:left="708"/>
+        <w:rPr>
+          <w:rFonts w:ascii="Times New Roman" w:eastAsia="Times New Roman" w:hAnsi="Times New Roman" w:cs="Times New Roman"/>
+          <w:bCs/>
+          <w:sz w:val="28"/>
+          <w:szCs w:val="28"/>
+          <w:lang w:eastAsia="hu-HU"/>
+        </w:rPr>
+      </w:pPr>
+    </w:p>
+    <w:p>
+      <w:pPr>
+        <w:spacing w:before="100" w:beforeAutospacing="1" w:after="100" w:afterAutospacing="1" w:line="240" w:lineRule="auto"/>
+        <w:ind w:left="708"/>
+        <w:rPr>
+          <w:rFonts w:ascii="Times New Roman" w:eastAsia="Times New Roman" w:hAnsi="Times New Roman" w:cs="Times New Roman"/>
+          <w:bCs/>
+          <w:sz w:val="28"/>
+          <w:szCs w:val="28"/>
+          <w:lang w:eastAsia="hu-HU"/>
+        </w:rPr>
+      </w:pPr>
+    </w:p>
+    <w:p>
+      <w:pPr>
+        <w:spacing w:before="100" w:beforeAutospacing="1" w:after="100" w:afterAutospacing="1" w:line="240" w:lineRule="auto"/>
+        <w:rPr>
+          <w:rFonts w:ascii="Times New Roman" w:eastAsia="Times New Roman" w:hAnsi="Times New Roman" w:cs="Times New Roman"/>
+          <w:sz w:val="28"/>
+          <w:szCs w:val="28"/>
+          <w:lang w:eastAsia="hu-HU"/>
+        </w:rPr>
+      </w:pPr>
+    </w:p>
+    <w:p>
+      <w:pPr>
+        <w:spacing w:before="100" w:beforeAutospacing="1" w:after="100" w:afterAutospacing="1" w:line="240" w:lineRule="auto"/>
         <w:rPr>
           <w:rFonts w:ascii="Times New Roman" w:eastAsia="Times New Roman" w:hAnsi="Times New Roman" w:cs="Times New Roman"/>
           <w:b/>
@@ -811,449 +1884,7 @@
           <w:szCs w:val="28"/>
           <w:lang w:eastAsia="hu-HU"/>
         </w:rPr>
-        <w:t xml:space="preserve"> </w:t>
-      </w:r>
-      <w:r>
-        <w:rPr>
-          <w:rFonts w:ascii="Times New Roman" w:eastAsia="Times New Roman" w:hAnsi="Times New Roman" w:cs="Times New Roman"/>
-          <w:bCs/>
-          <w:sz w:val="28"/>
-          <w:szCs w:val="28"/>
-          <w:lang w:eastAsia="hu-HU"/>
-        </w:rPr>
-        <w:t>Vezeté</w:t>
-      </w:r>
-      <w:r>
-        <w:rPr>
-          <w:rFonts w:ascii="Times New Roman" w:eastAsia="Times New Roman" w:hAnsi="Times New Roman" w:cs="Times New Roman"/>
-          <w:bCs/>
-          <w:sz w:val="28"/>
-          <w:szCs w:val="28"/>
-          <w:lang w:eastAsia="hu-HU"/>
-        </w:rPr>
-        <w:t>k</w:t>
-      </w:r>
-      <w:r>
-        <w:rPr>
-          <w:rFonts w:ascii="Times New Roman" w:eastAsia="Times New Roman" w:hAnsi="Times New Roman" w:cs="Times New Roman"/>
-          <w:bCs/>
-          <w:sz w:val="28"/>
-          <w:szCs w:val="28"/>
-          <w:lang w:eastAsia="hu-HU"/>
-        </w:rPr>
-        <w:t>nélküli Router</w:t>
-      </w:r>
-      <w:r>
-        <w:rPr>
-          <w:rFonts w:ascii="Times New Roman" w:eastAsia="Times New Roman" w:hAnsi="Times New Roman" w:cs="Times New Roman"/>
-          <w:b/>
-          <w:bCs/>
-          <w:sz w:val="28"/>
-          <w:szCs w:val="28"/>
-          <w:lang w:eastAsia="hu-HU"/>
-        </w:rPr>
-        <w:t xml:space="preserve"> </w:t>
-      </w:r>
-      <w:r>
-        <w:rPr>
-          <w:rFonts w:ascii="Times New Roman" w:eastAsia="Times New Roman" w:hAnsi="Times New Roman" w:cs="Times New Roman"/>
-          <w:sz w:val="28"/>
-          <w:szCs w:val="28"/>
-          <w:lang w:eastAsia="hu-HU"/>
-        </w:rPr>
-        <w:t xml:space="preserve">– Vezeték nélküli útválasztók, amelyek </w:t>
-      </w:r>
-      <w:proofErr w:type="spellStart"/>
-      <w:r>
-        <w:rPr>
-          <w:rFonts w:ascii="Times New Roman" w:eastAsia="Times New Roman" w:hAnsi="Times New Roman" w:cs="Times New Roman"/>
-          <w:sz w:val="28"/>
-          <w:szCs w:val="28"/>
-          <w:lang w:eastAsia="hu-HU"/>
-        </w:rPr>
-        <w:t>Wi</w:t>
-      </w:r>
-      <w:proofErr w:type="spellEnd"/>
-      <w:r>
-        <w:rPr>
-          <w:rFonts w:ascii="Times New Roman" w:eastAsia="Times New Roman" w:hAnsi="Times New Roman" w:cs="Times New Roman"/>
-          <w:sz w:val="28"/>
-          <w:szCs w:val="28"/>
-          <w:lang w:eastAsia="hu-HU"/>
-        </w:rPr>
-        <w:t>-Fi kapcsolatot biztosítanak az eszközök számára.</w:t>
-      </w:r>
-    </w:p>
-    <w:p>
-      <w:pPr>
-        <w:pStyle w:val="Listaszerbekezds"/>
-        <w:numPr>
-          <w:ilvl w:val="0"/>
-          <w:numId w:val="9"/>
-        </w:numPr>
-        <w:spacing w:before="100" w:beforeAutospacing="1" w:after="100" w:afterAutospacing="1" w:line="240" w:lineRule="auto"/>
-        <w:rPr>
-          <w:rFonts w:ascii="Times New Roman" w:eastAsia="Times New Roman" w:hAnsi="Times New Roman" w:cs="Times New Roman"/>
-          <w:sz w:val="28"/>
-          <w:szCs w:val="28"/>
-          <w:lang w:eastAsia="hu-HU"/>
-        </w:rPr>
-      </w:pPr>
-      <w:r>
-        <w:rPr>
-          <w:rFonts w:ascii="Times New Roman" w:eastAsia="Times New Roman" w:hAnsi="Times New Roman" w:cs="Times New Roman"/>
-          <w:bCs/>
-          <w:sz w:val="28"/>
-          <w:szCs w:val="28"/>
-          <w:lang w:eastAsia="hu-HU"/>
-        </w:rPr>
-        <w:t>Switch (Switch0, Switch1, Switch3, Switch4)</w:t>
-      </w:r>
-      <w:r>
-        <w:rPr>
-          <w:rFonts w:ascii="Times New Roman" w:eastAsia="Times New Roman" w:hAnsi="Times New Roman" w:cs="Times New Roman"/>
-          <w:sz w:val="28"/>
-          <w:szCs w:val="28"/>
-          <w:lang w:eastAsia="hu-HU"/>
-        </w:rPr>
-        <w:t xml:space="preserve"> – Kapcsolók, amelyek a hálózat eszközeit kötik össze, lehetővé téve az adatforgalmat.</w:t>
-      </w:r>
-    </w:p>
-    <w:p>
-      <w:pPr>
-        <w:pStyle w:val="Listaszerbekezds"/>
-        <w:numPr>
-          <w:ilvl w:val="0"/>
-          <w:numId w:val="9"/>
-        </w:numPr>
-        <w:spacing w:before="100" w:beforeAutospacing="1" w:after="100" w:afterAutospacing="1" w:line="240" w:lineRule="auto"/>
-        <w:rPr>
-          <w:rFonts w:ascii="Times New Roman" w:eastAsia="Times New Roman" w:hAnsi="Times New Roman" w:cs="Times New Roman"/>
-          <w:sz w:val="28"/>
-          <w:szCs w:val="28"/>
-          <w:lang w:eastAsia="hu-HU"/>
-        </w:rPr>
-      </w:pPr>
-      <w:r>
-        <w:rPr>
-          <w:rFonts w:ascii="Times New Roman" w:eastAsia="Times New Roman" w:hAnsi="Times New Roman" w:cs="Times New Roman"/>
-          <w:bCs/>
-          <w:sz w:val="28"/>
-          <w:szCs w:val="28"/>
-          <w:lang w:eastAsia="hu-HU"/>
-        </w:rPr>
-        <w:t>Router (Router0, Router2)</w:t>
-      </w:r>
-      <w:r>
-        <w:rPr>
-          <w:rFonts w:ascii="Times New Roman" w:eastAsia="Times New Roman" w:hAnsi="Times New Roman" w:cs="Times New Roman"/>
-          <w:sz w:val="28"/>
-          <w:szCs w:val="28"/>
-          <w:lang w:eastAsia="hu-HU"/>
-        </w:rPr>
-        <w:t xml:space="preserve"> </w:t>
-      </w:r>
-      <w:r>
-        <w:rPr>
-          <w:rFonts w:ascii="Times New Roman" w:eastAsia="Times New Roman" w:hAnsi="Times New Roman" w:cs="Times New Roman"/>
-          <w:sz w:val="28"/>
-          <w:szCs w:val="28"/>
-          <w:lang w:eastAsia="hu-HU"/>
-        </w:rPr>
-        <w:t>– Útválasztók, amelyek különböző hálózati szegmensek között továbbítják az adatokat.</w:t>
-      </w:r>
-    </w:p>
-    <w:p>
-      <w:pPr>
-        <w:pStyle w:val="Listaszerbekezds"/>
-        <w:numPr>
-          <w:ilvl w:val="0"/>
-          <w:numId w:val="9"/>
-        </w:numPr>
-        <w:spacing w:before="100" w:beforeAutospacing="1" w:after="100" w:afterAutospacing="1" w:line="240" w:lineRule="auto"/>
-        <w:rPr>
-          <w:rFonts w:ascii="Times New Roman" w:eastAsia="Times New Roman" w:hAnsi="Times New Roman" w:cs="Times New Roman"/>
-          <w:sz w:val="28"/>
-          <w:szCs w:val="28"/>
-          <w:lang w:eastAsia="hu-HU"/>
-        </w:rPr>
-      </w:pPr>
-      <w:r>
-        <w:rPr>
-          <w:rFonts w:ascii="Times New Roman" w:eastAsia="Times New Roman" w:hAnsi="Times New Roman" w:cs="Times New Roman"/>
-          <w:bCs/>
-          <w:sz w:val="28"/>
-          <w:szCs w:val="28"/>
-          <w:lang w:eastAsia="hu-HU"/>
-        </w:rPr>
-        <w:t>ASA</w:t>
-      </w:r>
-      <w:r>
-        <w:rPr>
-          <w:rFonts w:ascii="Times New Roman" w:eastAsia="Times New Roman" w:hAnsi="Times New Roman" w:cs="Times New Roman"/>
-          <w:b/>
-          <w:bCs/>
-          <w:sz w:val="28"/>
-          <w:szCs w:val="28"/>
-          <w:lang w:eastAsia="hu-HU"/>
-        </w:rPr>
-        <w:t xml:space="preserve"> </w:t>
-      </w:r>
-      <w:r>
-        <w:rPr>
-          <w:rFonts w:ascii="Times New Roman" w:eastAsia="Times New Roman" w:hAnsi="Times New Roman" w:cs="Times New Roman"/>
-          <w:sz w:val="28"/>
-          <w:szCs w:val="28"/>
-          <w:lang w:eastAsia="hu-HU"/>
-        </w:rPr>
-        <w:t>– Tűzfal, amely a hálózat biztonságát szolgálja, szabályozza a bejövő és kimenő forgalmat.</w:t>
-      </w:r>
-    </w:p>
-    <w:p>
-      <w:pPr>
-        <w:spacing w:before="100" w:beforeAutospacing="1" w:after="100" w:afterAutospacing="1" w:line="240" w:lineRule="auto"/>
-        <w:ind w:left="708"/>
-        <w:rPr>
-          <w:rFonts w:ascii="Times New Roman" w:eastAsia="Times New Roman" w:hAnsi="Times New Roman" w:cs="Times New Roman"/>
-          <w:sz w:val="28"/>
-          <w:szCs w:val="28"/>
-          <w:lang w:eastAsia="hu-HU"/>
-        </w:rPr>
-      </w:pPr>
-      <w:r>
-        <w:rPr>
-          <w:rFonts w:ascii="Times New Roman" w:eastAsia="Times New Roman" w:hAnsi="Times New Roman" w:cs="Times New Roman"/>
-          <w:bCs/>
-          <w:sz w:val="28"/>
-          <w:szCs w:val="28"/>
-          <w:lang w:eastAsia="hu-HU"/>
-        </w:rPr>
-        <w:t>Server-PT (Server0)</w:t>
-      </w:r>
-      <w:r>
-        <w:rPr>
-          <w:rFonts w:ascii="Times New Roman" w:eastAsia="Times New Roman" w:hAnsi="Times New Roman" w:cs="Times New Roman"/>
-          <w:sz w:val="28"/>
-          <w:szCs w:val="28"/>
-          <w:lang w:eastAsia="hu-HU"/>
-        </w:rPr>
-        <w:t xml:space="preserve"> – Szerver, amely különböző szolgáltatásokat nyújt a hálózat többi eszközének, például fájltárolást vagy webszolgáltatásokat.</w:t>
-      </w:r>
-    </w:p>
-    <w:p>
-      <w:pPr>
-        <w:spacing w:before="100" w:beforeAutospacing="1" w:after="100" w:afterAutospacing="1" w:line="240" w:lineRule="auto"/>
-        <w:ind w:left="708"/>
-        <w:rPr>
-          <w:rFonts w:ascii="Times New Roman" w:eastAsia="Times New Roman" w:hAnsi="Times New Roman" w:cs="Times New Roman"/>
-          <w:sz w:val="28"/>
-          <w:szCs w:val="28"/>
-          <w:lang w:eastAsia="hu-HU"/>
-        </w:rPr>
-      </w:pPr>
-    </w:p>
-    <w:p>
-      <w:pPr>
-        <w:spacing w:before="100" w:beforeAutospacing="1" w:after="100" w:afterAutospacing="1" w:line="240" w:lineRule="auto"/>
-        <w:rPr>
-          <w:rFonts w:ascii="Times New Roman" w:eastAsia="Times New Roman" w:hAnsi="Times New Roman" w:cs="Times New Roman"/>
-          <w:b/>
-          <w:bCs/>
-          <w:sz w:val="28"/>
-          <w:szCs w:val="28"/>
-          <w:lang w:eastAsia="hu-HU"/>
-        </w:rPr>
-      </w:pPr>
-      <w:r>
-        <w:rPr>
-          <w:rFonts w:ascii="Times New Roman" w:eastAsia="Times New Roman" w:hAnsi="Times New Roman" w:cs="Times New Roman"/>
-          <w:b/>
-          <w:bCs/>
-          <w:sz w:val="28"/>
-          <w:szCs w:val="28"/>
-          <w:lang w:eastAsia="hu-HU"/>
-        </w:rPr>
-        <w:t>Kábelek és kapcsolat típusok:</w:t>
-      </w:r>
-    </w:p>
-    <w:p>
-      <w:pPr>
-        <w:spacing w:before="100" w:beforeAutospacing="1" w:after="100" w:afterAutospacing="1" w:line="240" w:lineRule="auto"/>
-        <w:rPr>
-          <w:rFonts w:ascii="Times New Roman" w:eastAsia="Times New Roman" w:hAnsi="Times New Roman" w:cs="Times New Roman"/>
-          <w:sz w:val="28"/>
-          <w:szCs w:val="28"/>
-          <w:lang w:eastAsia="hu-HU"/>
-        </w:rPr>
-      </w:pPr>
-    </w:p>
-    <w:p>
-      <w:pPr>
-        <w:pStyle w:val="Listaszerbekezds"/>
-        <w:numPr>
-          <w:ilvl w:val="0"/>
-          <w:numId w:val="12"/>
-        </w:numPr>
-        <w:spacing w:before="100" w:beforeAutospacing="1" w:after="100" w:afterAutospacing="1" w:line="240" w:lineRule="auto"/>
-        <w:rPr>
-          <w:rFonts w:ascii="Times New Roman" w:eastAsia="Times New Roman" w:hAnsi="Times New Roman" w:cs="Times New Roman"/>
-          <w:sz w:val="28"/>
-          <w:szCs w:val="28"/>
-          <w:lang w:eastAsia="hu-HU"/>
-        </w:rPr>
-      </w:pPr>
-      <w:r>
-        <w:rPr>
-          <w:rFonts w:ascii="Times New Roman" w:eastAsia="Times New Roman" w:hAnsi="Times New Roman" w:cs="Times New Roman"/>
-          <w:b/>
-          <w:bCs/>
-          <w:sz w:val="28"/>
-          <w:szCs w:val="28"/>
-          <w:lang w:eastAsia="hu-HU"/>
-        </w:rPr>
-        <w:t>Fekete vonalak (Ethernet kapcsolatok)</w:t>
-      </w:r>
-      <w:r>
-        <w:rPr>
-          <w:rFonts w:ascii="Times New Roman" w:eastAsia="Times New Roman" w:hAnsi="Times New Roman" w:cs="Times New Roman"/>
-          <w:sz w:val="28"/>
-          <w:szCs w:val="28"/>
-          <w:lang w:eastAsia="hu-HU"/>
-        </w:rPr>
-        <w:t xml:space="preserve"> – Alapvető hálózati kapcsolatokat biztosítanak a </w:t>
-      </w:r>
-      <w:proofErr w:type="spellStart"/>
-      <w:r>
-        <w:rPr>
-          <w:rFonts w:ascii="Times New Roman" w:eastAsia="Times New Roman" w:hAnsi="Times New Roman" w:cs="Times New Roman"/>
-          <w:sz w:val="28"/>
-          <w:szCs w:val="28"/>
-          <w:lang w:eastAsia="hu-HU"/>
-        </w:rPr>
-        <w:t>switchek</w:t>
-      </w:r>
-      <w:proofErr w:type="spellEnd"/>
-      <w:r>
-        <w:rPr>
-          <w:rFonts w:ascii="Times New Roman" w:eastAsia="Times New Roman" w:hAnsi="Times New Roman" w:cs="Times New Roman"/>
-          <w:sz w:val="28"/>
-          <w:szCs w:val="28"/>
-          <w:lang w:eastAsia="hu-HU"/>
-        </w:rPr>
-        <w:t>, routerek és PC-k között.</w:t>
-      </w:r>
-    </w:p>
-    <w:p>
-      <w:pPr>
-        <w:pStyle w:val="Listaszerbekezds"/>
-        <w:numPr>
-          <w:ilvl w:val="0"/>
-          <w:numId w:val="12"/>
-        </w:numPr>
-        <w:spacing w:before="100" w:beforeAutospacing="1" w:after="100" w:afterAutospacing="1" w:line="240" w:lineRule="auto"/>
-        <w:rPr>
-          <w:rFonts w:ascii="Times New Roman" w:eastAsia="Times New Roman" w:hAnsi="Times New Roman" w:cs="Times New Roman"/>
-          <w:sz w:val="28"/>
-          <w:szCs w:val="28"/>
-          <w:lang w:eastAsia="hu-HU"/>
-        </w:rPr>
-      </w:pPr>
-      <w:r>
-        <w:rPr>
-          <w:rFonts w:ascii="Times New Roman" w:eastAsia="Times New Roman" w:hAnsi="Times New Roman" w:cs="Times New Roman"/>
-          <w:b/>
-          <w:bCs/>
-          <w:sz w:val="28"/>
-          <w:szCs w:val="28"/>
-          <w:lang w:eastAsia="hu-HU"/>
-        </w:rPr>
-        <w:t xml:space="preserve"> </w:t>
-      </w:r>
-      <w:r>
-        <w:rPr>
-          <w:rFonts w:ascii="Times New Roman" w:eastAsia="Times New Roman" w:hAnsi="Times New Roman" w:cs="Times New Roman"/>
-          <w:b/>
-          <w:bCs/>
-          <w:sz w:val="28"/>
-          <w:szCs w:val="28"/>
-          <w:lang w:eastAsia="hu-HU"/>
-        </w:rPr>
-        <w:t>Piros vonalak (Soros kapcsolatok)</w:t>
-      </w:r>
-      <w:r>
-        <w:rPr>
-          <w:rFonts w:ascii="Times New Roman" w:eastAsia="Times New Roman" w:hAnsi="Times New Roman" w:cs="Times New Roman"/>
-          <w:sz w:val="28"/>
-          <w:szCs w:val="28"/>
-          <w:lang w:eastAsia="hu-HU"/>
-        </w:rPr>
-        <w:t xml:space="preserve"> – Routerek közötti soros vonalas </w:t>
-      </w:r>
-      <w:r>
-        <w:rPr>
-          <w:rFonts w:ascii="Times New Roman" w:eastAsia="Times New Roman" w:hAnsi="Times New Roman" w:cs="Times New Roman"/>
-          <w:sz w:val="28"/>
-          <w:szCs w:val="28"/>
-          <w:lang w:eastAsia="hu-HU"/>
-        </w:rPr>
-        <w:t xml:space="preserve">  </w:t>
-      </w:r>
-    </w:p>
-    <w:p>
-      <w:pPr>
-        <w:pStyle w:val="Listaszerbekezds"/>
-        <w:spacing w:before="100" w:beforeAutospacing="1" w:after="100" w:afterAutospacing="1" w:line="240" w:lineRule="auto"/>
-        <w:rPr>
-          <w:rFonts w:ascii="Times New Roman" w:eastAsia="Times New Roman" w:hAnsi="Times New Roman" w:cs="Times New Roman"/>
-          <w:sz w:val="28"/>
-          <w:szCs w:val="28"/>
-          <w:lang w:eastAsia="hu-HU"/>
-        </w:rPr>
-      </w:pPr>
-      <w:r>
-        <w:rPr>
-          <w:rFonts w:ascii="Times New Roman" w:eastAsia="Times New Roman" w:hAnsi="Times New Roman" w:cs="Times New Roman"/>
-          <w:sz w:val="28"/>
-          <w:szCs w:val="28"/>
-          <w:lang w:eastAsia="hu-HU"/>
-        </w:rPr>
-        <w:t>kapcsolatokat jelölnek, amelyeket általában távoli összeköttetéshez használnak.</w:t>
-      </w:r>
-    </w:p>
-    <w:p>
-      <w:pPr>
-        <w:numPr>
-          <w:ilvl w:val="0"/>
-          <w:numId w:val="6"/>
-        </w:numPr>
-        <w:spacing w:before="100" w:beforeAutospacing="1" w:after="100" w:afterAutospacing="1" w:line="240" w:lineRule="auto"/>
-        <w:rPr>
-          <w:rFonts w:ascii="Times New Roman" w:eastAsia="Times New Roman" w:hAnsi="Times New Roman" w:cs="Times New Roman"/>
-          <w:sz w:val="28"/>
-          <w:szCs w:val="28"/>
-          <w:lang w:eastAsia="hu-HU"/>
-        </w:rPr>
-      </w:pPr>
-      <w:r>
-        <w:rPr>
-          <w:rFonts w:ascii="Times New Roman" w:eastAsia="Times New Roman" w:hAnsi="Times New Roman" w:cs="Times New Roman"/>
-          <w:b/>
-          <w:bCs/>
-          <w:sz w:val="28"/>
-          <w:szCs w:val="28"/>
-          <w:lang w:eastAsia="hu-HU"/>
-        </w:rPr>
-        <w:t>Szaggatott vonalak</w:t>
-      </w:r>
-      <w:r>
-        <w:rPr>
-          <w:rFonts w:ascii="Times New Roman" w:eastAsia="Times New Roman" w:hAnsi="Times New Roman" w:cs="Times New Roman"/>
-          <w:sz w:val="28"/>
-          <w:szCs w:val="28"/>
-          <w:lang w:eastAsia="hu-HU"/>
-        </w:rPr>
-        <w:t xml:space="preserve"> – Lehetséges redundáns vagy inaktív kapcsolatok.</w:t>
-      </w:r>
+      </w:pPr>
     </w:p>
     <w:p>
       <w:pPr>
@@ -1340,8 +1971,6 @@
           <w:lang w:eastAsia="hu-HU"/>
         </w:rPr>
       </w:pPr>
-      <w:bookmarkStart w:id="0" w:name="_GoBack"/>
-      <w:bookmarkEnd w:id="0"/>
     </w:p>
     <w:p/>
     <w:p/>
@@ -1491,9 +2120,172 @@
     </w:p>
     <w:p/>
     <w:p/>
-    <w:p/>
+    <w:p>
+      <w:proofErr w:type="spellStart"/>
+      <w:r>
+        <w:t>enable</w:t>
+      </w:r>
+      <w:proofErr w:type="spellEnd"/>
+    </w:p>
+    <w:p>
+      <w:proofErr w:type="spellStart"/>
+      <w:r>
+        <w:t>configure</w:t>
+      </w:r>
+      <w:proofErr w:type="spellEnd"/>
+      <w:r>
+        <w:t xml:space="preserve"> </w:t>
+      </w:r>
+      <w:proofErr w:type="spellStart"/>
+      <w:r>
+        <w:t>terminal</w:t>
+      </w:r>
+      <w:proofErr w:type="spellEnd"/>
+    </w:p>
+    <w:p>
+      <w:proofErr w:type="spellStart"/>
+      <w:r>
+        <w:t>vlan</w:t>
+      </w:r>
+      <w:proofErr w:type="spellEnd"/>
+      <w:r>
+        <w:t xml:space="preserve"> 15</w:t>
+      </w:r>
+    </w:p>
+    <w:p>
+      <w:r>
+        <w:t xml:space="preserve"> </w:t>
+      </w:r>
+      <w:proofErr w:type="spellStart"/>
+      <w:r>
+        <w:t>name</w:t>
+      </w:r>
+      <w:proofErr w:type="spellEnd"/>
+      <w:r>
+        <w:t xml:space="preserve"> </w:t>
+      </w:r>
+      <w:proofErr w:type="spellStart"/>
+      <w:r>
+        <w:t>Adminisztracio</w:t>
+      </w:r>
+      <w:proofErr w:type="spellEnd"/>
+    </w:p>
+    <w:p>
+      <w:proofErr w:type="spellStart"/>
+      <w:r>
+        <w:t>vlan</w:t>
+      </w:r>
+      <w:proofErr w:type="spellEnd"/>
+      <w:r>
+        <w:t xml:space="preserve"> 25</w:t>
+      </w:r>
+    </w:p>
+    <w:p>
+      <w:r>
+        <w:t xml:space="preserve"> </w:t>
+      </w:r>
+      <w:proofErr w:type="spellStart"/>
+      <w:r>
+        <w:t>name</w:t>
+      </w:r>
+      <w:proofErr w:type="spellEnd"/>
+      <w:r>
+        <w:t xml:space="preserve"> IT</w:t>
+      </w:r>
+    </w:p>
+    <w:p>
+      <w:proofErr w:type="spellStart"/>
+      <w:r>
+        <w:t>vlan</w:t>
+      </w:r>
+      <w:proofErr w:type="spellEnd"/>
+      <w:r>
+        <w:t xml:space="preserve"> 35</w:t>
+      </w:r>
+    </w:p>
+    <w:p>
+      <w:r>
+        <w:t xml:space="preserve"> </w:t>
+      </w:r>
+      <w:proofErr w:type="spellStart"/>
+      <w:r>
+        <w:t>name</w:t>
+      </w:r>
+      <w:proofErr w:type="spellEnd"/>
+      <w:r>
+        <w:t xml:space="preserve"> </w:t>
+      </w:r>
+      <w:proofErr w:type="spellStart"/>
+      <w:r>
+        <w:t>Vendeghalozat</w:t>
+      </w:r>
+      <w:proofErr w:type="spellEnd"/>
+    </w:p>
+    <w:p>
+      <w:proofErr w:type="spellStart"/>
+      <w:r>
+        <w:t>vlan</w:t>
+      </w:r>
+      <w:proofErr w:type="spellEnd"/>
+      <w:r>
+        <w:t xml:space="preserve"> 55</w:t>
+      </w:r>
+    </w:p>
+    <w:p>
+      <w:r>
+        <w:t xml:space="preserve"> </w:t>
+      </w:r>
+      <w:proofErr w:type="spellStart"/>
+      <w:r>
+        <w:t>name</w:t>
+      </w:r>
+      <w:proofErr w:type="spellEnd"/>
+      <w:r>
+        <w:t xml:space="preserve"> </w:t>
+      </w:r>
+      <w:proofErr w:type="spellStart"/>
+      <w:r>
+        <w:t>Gyar</w:t>
+      </w:r>
+      <w:proofErr w:type="spellEnd"/>
+    </w:p>
+    <w:p>
+      <w:proofErr w:type="spellStart"/>
+      <w:r>
+        <w:t>vlan</w:t>
+      </w:r>
+      <w:proofErr w:type="spellEnd"/>
+      <w:r>
+        <w:t xml:space="preserve"> 65</w:t>
+      </w:r>
+    </w:p>
+    <w:p>
+      <w:r>
+        <w:t xml:space="preserve"> </w:t>
+      </w:r>
+      <w:proofErr w:type="spellStart"/>
+      <w:r>
+        <w:t>name</w:t>
+      </w:r>
+      <w:proofErr w:type="spellEnd"/>
+      <w:r>
+        <w:t xml:space="preserve"> </w:t>
+      </w:r>
+      <w:proofErr w:type="spellStart"/>
+      <w:r>
+        <w:t>Ertekesites</w:t>
+      </w:r>
+      <w:proofErr w:type="spellEnd"/>
+    </w:p>
+    <w:p>
+      <w:proofErr w:type="spellStart"/>
+      <w:r>
+        <w:t>exit</w:t>
+      </w:r>
+      <w:proofErr w:type="spellEnd"/>
+    </w:p>
     <w:sectPr>
-      <w:pgSz w:w="11906" w:h="16838"/>
+      <w:pgSz w:w="11906" w:h="16838" w:code="9"/>
       <w:pgMar w:top="1417" w:right="1417" w:bottom="1417" w:left="1417" w:header="708" w:footer="708" w:gutter="0"/>
       <w:cols w:space="708"/>
       <w:docGrid w:linePitch="360"/>
@@ -2121,7 +2913,7 @@
   <w:abstractNum w:abstractNumId="5" w15:restartNumberingAfterBreak="0">
     <w:nsid w:val="1CD54776"/>
     <w:multiLevelType w:val="hybridMultilevel"/>
-    <w:tmpl w:val="8FD69C04"/>
+    <w:tmpl w:val="F6F264D0"/>
     <w:lvl w:ilvl="0" w:tplc="040E0001">
       <w:start w:val="1"/>
       <w:numFmt w:val="bullet"/>
@@ -2232,6 +3024,494 @@
     </w:lvl>
   </w:abstractNum>
   <w:abstractNum w:abstractNumId="6" w15:restartNumberingAfterBreak="0">
+    <w:nsid w:val="209A76B2"/>
+    <w:multiLevelType w:val="hybridMultilevel"/>
+    <w:tmpl w:val="BEEC0AF2"/>
+    <w:lvl w:ilvl="0" w:tplc="040E0001">
+      <w:start w:val="1"/>
+      <w:numFmt w:val="bullet"/>
+      <w:lvlText w:val=""/>
+      <w:lvlJc w:val="left"/>
+      <w:pPr>
+        <w:ind w:left="1080" w:hanging="360"/>
+      </w:pPr>
+      <w:rPr>
+        <w:rFonts w:ascii="Symbol" w:hAnsi="Symbol" w:hint="default"/>
+      </w:rPr>
+    </w:lvl>
+    <w:lvl w:ilvl="1" w:tplc="040E0003" w:tentative="1">
+      <w:start w:val="1"/>
+      <w:numFmt w:val="bullet"/>
+      <w:lvlText w:val="o"/>
+      <w:lvlJc w:val="left"/>
+      <w:pPr>
+        <w:ind w:left="1800" w:hanging="360"/>
+      </w:pPr>
+      <w:rPr>
+        <w:rFonts w:ascii="Courier New" w:hAnsi="Courier New" w:cs="Courier New" w:hint="default"/>
+      </w:rPr>
+    </w:lvl>
+    <w:lvl w:ilvl="2" w:tplc="040E0005" w:tentative="1">
+      <w:start w:val="1"/>
+      <w:numFmt w:val="bullet"/>
+      <w:lvlText w:val=""/>
+      <w:lvlJc w:val="left"/>
+      <w:pPr>
+        <w:ind w:left="2520" w:hanging="360"/>
+      </w:pPr>
+      <w:rPr>
+        <w:rFonts w:ascii="Wingdings" w:hAnsi="Wingdings" w:hint="default"/>
+      </w:rPr>
+    </w:lvl>
+    <w:lvl w:ilvl="3" w:tplc="040E0001" w:tentative="1">
+      <w:start w:val="1"/>
+      <w:numFmt w:val="bullet"/>
+      <w:lvlText w:val=""/>
+      <w:lvlJc w:val="left"/>
+      <w:pPr>
+        <w:ind w:left="3240" w:hanging="360"/>
+      </w:pPr>
+      <w:rPr>
+        <w:rFonts w:ascii="Symbol" w:hAnsi="Symbol" w:hint="default"/>
+      </w:rPr>
+    </w:lvl>
+    <w:lvl w:ilvl="4" w:tplc="040E0003" w:tentative="1">
+      <w:start w:val="1"/>
+      <w:numFmt w:val="bullet"/>
+      <w:lvlText w:val="o"/>
+      <w:lvlJc w:val="left"/>
+      <w:pPr>
+        <w:ind w:left="3960" w:hanging="360"/>
+      </w:pPr>
+      <w:rPr>
+        <w:rFonts w:ascii="Courier New" w:hAnsi="Courier New" w:cs="Courier New" w:hint="default"/>
+      </w:rPr>
+    </w:lvl>
+    <w:lvl w:ilvl="5" w:tplc="040E0005" w:tentative="1">
+      <w:start w:val="1"/>
+      <w:numFmt w:val="bullet"/>
+      <w:lvlText w:val=""/>
+      <w:lvlJc w:val="left"/>
+      <w:pPr>
+        <w:ind w:left="4680" w:hanging="360"/>
+      </w:pPr>
+      <w:rPr>
+        <w:rFonts w:ascii="Wingdings" w:hAnsi="Wingdings" w:hint="default"/>
+      </w:rPr>
+    </w:lvl>
+    <w:lvl w:ilvl="6" w:tplc="040E0001" w:tentative="1">
+      <w:start w:val="1"/>
+      <w:numFmt w:val="bullet"/>
+      <w:lvlText w:val=""/>
+      <w:lvlJc w:val="left"/>
+      <w:pPr>
+        <w:ind w:left="5400" w:hanging="360"/>
+      </w:pPr>
+      <w:rPr>
+        <w:rFonts w:ascii="Symbol" w:hAnsi="Symbol" w:hint="default"/>
+      </w:rPr>
+    </w:lvl>
+    <w:lvl w:ilvl="7" w:tplc="040E0003" w:tentative="1">
+      <w:start w:val="1"/>
+      <w:numFmt w:val="bullet"/>
+      <w:lvlText w:val="o"/>
+      <w:lvlJc w:val="left"/>
+      <w:pPr>
+        <w:ind w:left="6120" w:hanging="360"/>
+      </w:pPr>
+      <w:rPr>
+        <w:rFonts w:ascii="Courier New" w:hAnsi="Courier New" w:cs="Courier New" w:hint="default"/>
+      </w:rPr>
+    </w:lvl>
+    <w:lvl w:ilvl="8" w:tplc="040E0005" w:tentative="1">
+      <w:start w:val="1"/>
+      <w:numFmt w:val="bullet"/>
+      <w:lvlText w:val=""/>
+      <w:lvlJc w:val="left"/>
+      <w:pPr>
+        <w:ind w:left="6840" w:hanging="360"/>
+      </w:pPr>
+      <w:rPr>
+        <w:rFonts w:ascii="Wingdings" w:hAnsi="Wingdings" w:hint="default"/>
+      </w:rPr>
+    </w:lvl>
+  </w:abstractNum>
+  <w:abstractNum w:abstractNumId="7" w15:restartNumberingAfterBreak="0">
+    <w:nsid w:val="2E7B5FF5"/>
+    <w:multiLevelType w:val="hybridMultilevel"/>
+    <w:tmpl w:val="EFAE80FE"/>
+    <w:lvl w:ilvl="0" w:tplc="040E0001">
+      <w:start w:val="1"/>
+      <w:numFmt w:val="bullet"/>
+      <w:lvlText w:val=""/>
+      <w:lvlJc w:val="left"/>
+      <w:pPr>
+        <w:ind w:left="1428" w:hanging="360"/>
+      </w:pPr>
+      <w:rPr>
+        <w:rFonts w:ascii="Symbol" w:hAnsi="Symbol" w:hint="default"/>
+      </w:rPr>
+    </w:lvl>
+    <w:lvl w:ilvl="1" w:tplc="040E0003" w:tentative="1">
+      <w:start w:val="1"/>
+      <w:numFmt w:val="bullet"/>
+      <w:lvlText w:val="o"/>
+      <w:lvlJc w:val="left"/>
+      <w:pPr>
+        <w:ind w:left="2148" w:hanging="360"/>
+      </w:pPr>
+      <w:rPr>
+        <w:rFonts w:ascii="Courier New" w:hAnsi="Courier New" w:cs="Courier New" w:hint="default"/>
+      </w:rPr>
+    </w:lvl>
+    <w:lvl w:ilvl="2" w:tplc="040E0005" w:tentative="1">
+      <w:start w:val="1"/>
+      <w:numFmt w:val="bullet"/>
+      <w:lvlText w:val=""/>
+      <w:lvlJc w:val="left"/>
+      <w:pPr>
+        <w:ind w:left="2868" w:hanging="360"/>
+      </w:pPr>
+      <w:rPr>
+        <w:rFonts w:ascii="Wingdings" w:hAnsi="Wingdings" w:hint="default"/>
+      </w:rPr>
+    </w:lvl>
+    <w:lvl w:ilvl="3" w:tplc="040E0001" w:tentative="1">
+      <w:start w:val="1"/>
+      <w:numFmt w:val="bullet"/>
+      <w:lvlText w:val=""/>
+      <w:lvlJc w:val="left"/>
+      <w:pPr>
+        <w:ind w:left="3588" w:hanging="360"/>
+      </w:pPr>
+      <w:rPr>
+        <w:rFonts w:ascii="Symbol" w:hAnsi="Symbol" w:hint="default"/>
+      </w:rPr>
+    </w:lvl>
+    <w:lvl w:ilvl="4" w:tplc="040E0003" w:tentative="1">
+      <w:start w:val="1"/>
+      <w:numFmt w:val="bullet"/>
+      <w:lvlText w:val="o"/>
+      <w:lvlJc w:val="left"/>
+      <w:pPr>
+        <w:ind w:left="4308" w:hanging="360"/>
+      </w:pPr>
+      <w:rPr>
+        <w:rFonts w:ascii="Courier New" w:hAnsi="Courier New" w:cs="Courier New" w:hint="default"/>
+      </w:rPr>
+    </w:lvl>
+    <w:lvl w:ilvl="5" w:tplc="040E0005" w:tentative="1">
+      <w:start w:val="1"/>
+      <w:numFmt w:val="bullet"/>
+      <w:lvlText w:val=""/>
+      <w:lvlJc w:val="left"/>
+      <w:pPr>
+        <w:ind w:left="5028" w:hanging="360"/>
+      </w:pPr>
+      <w:rPr>
+        <w:rFonts w:ascii="Wingdings" w:hAnsi="Wingdings" w:hint="default"/>
+      </w:rPr>
+    </w:lvl>
+    <w:lvl w:ilvl="6" w:tplc="040E0001" w:tentative="1">
+      <w:start w:val="1"/>
+      <w:numFmt w:val="bullet"/>
+      <w:lvlText w:val=""/>
+      <w:lvlJc w:val="left"/>
+      <w:pPr>
+        <w:ind w:left="5748" w:hanging="360"/>
+      </w:pPr>
+      <w:rPr>
+        <w:rFonts w:ascii="Symbol" w:hAnsi="Symbol" w:hint="default"/>
+      </w:rPr>
+    </w:lvl>
+    <w:lvl w:ilvl="7" w:tplc="040E0003" w:tentative="1">
+      <w:start w:val="1"/>
+      <w:numFmt w:val="bullet"/>
+      <w:lvlText w:val="o"/>
+      <w:lvlJc w:val="left"/>
+      <w:pPr>
+        <w:ind w:left="6468" w:hanging="360"/>
+      </w:pPr>
+      <w:rPr>
+        <w:rFonts w:ascii="Courier New" w:hAnsi="Courier New" w:cs="Courier New" w:hint="default"/>
+      </w:rPr>
+    </w:lvl>
+    <w:lvl w:ilvl="8" w:tplc="040E0005" w:tentative="1">
+      <w:start w:val="1"/>
+      <w:numFmt w:val="bullet"/>
+      <w:lvlText w:val=""/>
+      <w:lvlJc w:val="left"/>
+      <w:pPr>
+        <w:ind w:left="7188" w:hanging="360"/>
+      </w:pPr>
+      <w:rPr>
+        <w:rFonts w:ascii="Wingdings" w:hAnsi="Wingdings" w:hint="default"/>
+      </w:rPr>
+    </w:lvl>
+  </w:abstractNum>
+  <w:abstractNum w:abstractNumId="8" w15:restartNumberingAfterBreak="0">
+    <w:nsid w:val="30026B92"/>
+    <w:multiLevelType w:val="multilevel"/>
+    <w:tmpl w:val="F710C314"/>
+    <w:lvl w:ilvl="0">
+      <w:start w:val="1"/>
+      <w:numFmt w:val="bullet"/>
+      <w:lvlText w:val=""/>
+      <w:lvlJc w:val="left"/>
+      <w:pPr>
+        <w:tabs>
+          <w:tab w:val="num" w:pos="720"/>
+        </w:tabs>
+        <w:ind w:left="720" w:hanging="360"/>
+      </w:pPr>
+      <w:rPr>
+        <w:rFonts w:ascii="Symbol" w:hAnsi="Symbol" w:hint="default"/>
+        <w:sz w:val="20"/>
+      </w:rPr>
+    </w:lvl>
+    <w:lvl w:ilvl="1" w:tentative="1">
+      <w:start w:val="1"/>
+      <w:numFmt w:val="bullet"/>
+      <w:lvlText w:val="o"/>
+      <w:lvlJc w:val="left"/>
+      <w:pPr>
+        <w:tabs>
+          <w:tab w:val="num" w:pos="1440"/>
+        </w:tabs>
+        <w:ind w:left="1440" w:hanging="360"/>
+      </w:pPr>
+      <w:rPr>
+        <w:rFonts w:ascii="Courier New" w:hAnsi="Courier New" w:hint="default"/>
+        <w:sz w:val="20"/>
+      </w:rPr>
+    </w:lvl>
+    <w:lvl w:ilvl="2" w:tentative="1">
+      <w:start w:val="1"/>
+      <w:numFmt w:val="bullet"/>
+      <w:lvlText w:val=""/>
+      <w:lvlJc w:val="left"/>
+      <w:pPr>
+        <w:tabs>
+          <w:tab w:val="num" w:pos="2160"/>
+        </w:tabs>
+        <w:ind w:left="2160" w:hanging="360"/>
+      </w:pPr>
+      <w:rPr>
+        <w:rFonts w:ascii="Wingdings" w:hAnsi="Wingdings" w:hint="default"/>
+        <w:sz w:val="20"/>
+      </w:rPr>
+    </w:lvl>
+    <w:lvl w:ilvl="3" w:tentative="1">
+      <w:start w:val="1"/>
+      <w:numFmt w:val="bullet"/>
+      <w:lvlText w:val=""/>
+      <w:lvlJc w:val="left"/>
+      <w:pPr>
+        <w:tabs>
+          <w:tab w:val="num" w:pos="2880"/>
+        </w:tabs>
+        <w:ind w:left="2880" w:hanging="360"/>
+      </w:pPr>
+      <w:rPr>
+        <w:rFonts w:ascii="Wingdings" w:hAnsi="Wingdings" w:hint="default"/>
+        <w:sz w:val="20"/>
+      </w:rPr>
+    </w:lvl>
+    <w:lvl w:ilvl="4" w:tentative="1">
+      <w:start w:val="1"/>
+      <w:numFmt w:val="bullet"/>
+      <w:lvlText w:val=""/>
+      <w:lvlJc w:val="left"/>
+      <w:pPr>
+        <w:tabs>
+          <w:tab w:val="num" w:pos="3600"/>
+        </w:tabs>
+        <w:ind w:left="3600" w:hanging="360"/>
+      </w:pPr>
+      <w:rPr>
+        <w:rFonts w:ascii="Wingdings" w:hAnsi="Wingdings" w:hint="default"/>
+        <w:sz w:val="20"/>
+      </w:rPr>
+    </w:lvl>
+    <w:lvl w:ilvl="5" w:tentative="1">
+      <w:start w:val="1"/>
+      <w:numFmt w:val="bullet"/>
+      <w:lvlText w:val=""/>
+      <w:lvlJc w:val="left"/>
+      <w:pPr>
+        <w:tabs>
+          <w:tab w:val="num" w:pos="4320"/>
+        </w:tabs>
+        <w:ind w:left="4320" w:hanging="360"/>
+      </w:pPr>
+      <w:rPr>
+        <w:rFonts w:ascii="Wingdings" w:hAnsi="Wingdings" w:hint="default"/>
+        <w:sz w:val="20"/>
+      </w:rPr>
+    </w:lvl>
+    <w:lvl w:ilvl="6" w:tentative="1">
+      <w:start w:val="1"/>
+      <w:numFmt w:val="bullet"/>
+      <w:lvlText w:val=""/>
+      <w:lvlJc w:val="left"/>
+      <w:pPr>
+        <w:tabs>
+          <w:tab w:val="num" w:pos="5040"/>
+        </w:tabs>
+        <w:ind w:left="5040" w:hanging="360"/>
+      </w:pPr>
+      <w:rPr>
+        <w:rFonts w:ascii="Wingdings" w:hAnsi="Wingdings" w:hint="default"/>
+        <w:sz w:val="20"/>
+      </w:rPr>
+    </w:lvl>
+    <w:lvl w:ilvl="7" w:tentative="1">
+      <w:start w:val="1"/>
+      <w:numFmt w:val="bullet"/>
+      <w:lvlText w:val=""/>
+      <w:lvlJc w:val="left"/>
+      <w:pPr>
+        <w:tabs>
+          <w:tab w:val="num" w:pos="5760"/>
+        </w:tabs>
+        <w:ind w:left="5760" w:hanging="360"/>
+      </w:pPr>
+      <w:rPr>
+        <w:rFonts w:ascii="Wingdings" w:hAnsi="Wingdings" w:hint="default"/>
+        <w:sz w:val="20"/>
+      </w:rPr>
+    </w:lvl>
+    <w:lvl w:ilvl="8" w:tentative="1">
+      <w:start w:val="1"/>
+      <w:numFmt w:val="bullet"/>
+      <w:lvlText w:val=""/>
+      <w:lvlJc w:val="left"/>
+      <w:pPr>
+        <w:tabs>
+          <w:tab w:val="num" w:pos="6480"/>
+        </w:tabs>
+        <w:ind w:left="6480" w:hanging="360"/>
+      </w:pPr>
+      <w:rPr>
+        <w:rFonts w:ascii="Wingdings" w:hAnsi="Wingdings" w:hint="default"/>
+        <w:sz w:val="20"/>
+      </w:rPr>
+    </w:lvl>
+  </w:abstractNum>
+  <w:abstractNum w:abstractNumId="9" w15:restartNumberingAfterBreak="0">
+    <w:nsid w:val="36104563"/>
+    <w:multiLevelType w:val="hybridMultilevel"/>
+    <w:tmpl w:val="5734FA0A"/>
+    <w:lvl w:ilvl="0" w:tplc="040E0001">
+      <w:start w:val="1"/>
+      <w:numFmt w:val="bullet"/>
+      <w:lvlText w:val=""/>
+      <w:lvlJc w:val="left"/>
+      <w:pPr>
+        <w:ind w:left="1150" w:hanging="360"/>
+      </w:pPr>
+      <w:rPr>
+        <w:rFonts w:ascii="Symbol" w:hAnsi="Symbol" w:hint="default"/>
+      </w:rPr>
+    </w:lvl>
+    <w:lvl w:ilvl="1" w:tplc="040E0003" w:tentative="1">
+      <w:start w:val="1"/>
+      <w:numFmt w:val="bullet"/>
+      <w:lvlText w:val="o"/>
+      <w:lvlJc w:val="left"/>
+      <w:pPr>
+        <w:ind w:left="1870" w:hanging="360"/>
+      </w:pPr>
+      <w:rPr>
+        <w:rFonts w:ascii="Courier New" w:hAnsi="Courier New" w:cs="Courier New" w:hint="default"/>
+      </w:rPr>
+    </w:lvl>
+    <w:lvl w:ilvl="2" w:tplc="040E0005" w:tentative="1">
+      <w:start w:val="1"/>
+      <w:numFmt w:val="bullet"/>
+      <w:lvlText w:val=""/>
+      <w:lvlJc w:val="left"/>
+      <w:pPr>
+        <w:ind w:left="2590" w:hanging="360"/>
+      </w:pPr>
+      <w:rPr>
+        <w:rFonts w:ascii="Wingdings" w:hAnsi="Wingdings" w:hint="default"/>
+      </w:rPr>
+    </w:lvl>
+    <w:lvl w:ilvl="3" w:tplc="040E0001" w:tentative="1">
+      <w:start w:val="1"/>
+      <w:numFmt w:val="bullet"/>
+      <w:lvlText w:val=""/>
+      <w:lvlJc w:val="left"/>
+      <w:pPr>
+        <w:ind w:left="3310" w:hanging="360"/>
+      </w:pPr>
+      <w:rPr>
+        <w:rFonts w:ascii="Symbol" w:hAnsi="Symbol" w:hint="default"/>
+      </w:rPr>
+    </w:lvl>
+    <w:lvl w:ilvl="4" w:tplc="040E0003" w:tentative="1">
+      <w:start w:val="1"/>
+      <w:numFmt w:val="bullet"/>
+      <w:lvlText w:val="o"/>
+      <w:lvlJc w:val="left"/>
+      <w:pPr>
+        <w:ind w:left="4030" w:hanging="360"/>
+      </w:pPr>
+      <w:rPr>
+        <w:rFonts w:ascii="Courier New" w:hAnsi="Courier New" w:cs="Courier New" w:hint="default"/>
+      </w:rPr>
+    </w:lvl>
+    <w:lvl w:ilvl="5" w:tplc="040E0005" w:tentative="1">
+      <w:start w:val="1"/>
+      <w:numFmt w:val="bullet"/>
+      <w:lvlText w:val=""/>
+      <w:lvlJc w:val="left"/>
+      <w:pPr>
+        <w:ind w:left="4750" w:hanging="360"/>
+      </w:pPr>
+      <w:rPr>
+        <w:rFonts w:ascii="Wingdings" w:hAnsi="Wingdings" w:hint="default"/>
+      </w:rPr>
+    </w:lvl>
+    <w:lvl w:ilvl="6" w:tplc="040E0001" w:tentative="1">
+      <w:start w:val="1"/>
+      <w:numFmt w:val="bullet"/>
+      <w:lvlText w:val=""/>
+      <w:lvlJc w:val="left"/>
+      <w:pPr>
+        <w:ind w:left="5470" w:hanging="360"/>
+      </w:pPr>
+      <w:rPr>
+        <w:rFonts w:ascii="Symbol" w:hAnsi="Symbol" w:hint="default"/>
+      </w:rPr>
+    </w:lvl>
+    <w:lvl w:ilvl="7" w:tplc="040E0003" w:tentative="1">
+      <w:start w:val="1"/>
+      <w:numFmt w:val="bullet"/>
+      <w:lvlText w:val="o"/>
+      <w:lvlJc w:val="left"/>
+      <w:pPr>
+        <w:ind w:left="6190" w:hanging="360"/>
+      </w:pPr>
+      <w:rPr>
+        <w:rFonts w:ascii="Courier New" w:hAnsi="Courier New" w:cs="Courier New" w:hint="default"/>
+      </w:rPr>
+    </w:lvl>
+    <w:lvl w:ilvl="8" w:tplc="040E0005" w:tentative="1">
+      <w:start w:val="1"/>
+      <w:numFmt w:val="bullet"/>
+      <w:lvlText w:val=""/>
+      <w:lvlJc w:val="left"/>
+      <w:pPr>
+        <w:ind w:left="6910" w:hanging="360"/>
+      </w:pPr>
+      <w:rPr>
+        <w:rFonts w:ascii="Wingdings" w:hAnsi="Wingdings" w:hint="default"/>
+      </w:rPr>
+    </w:lvl>
+  </w:abstractNum>
+  <w:abstractNum w:abstractNumId="10" w15:restartNumberingAfterBreak="0">
     <w:nsid w:val="3880560D"/>
     <w:multiLevelType w:val="hybridMultilevel"/>
     <w:tmpl w:val="4EA68400"/>
@@ -2344,7 +3624,7 @@
       </w:rPr>
     </w:lvl>
   </w:abstractNum>
-  <w:abstractNum w:abstractNumId="7" w15:restartNumberingAfterBreak="0">
+  <w:abstractNum w:abstractNumId="11" w15:restartNumberingAfterBreak="0">
     <w:nsid w:val="3C7772D4"/>
     <w:multiLevelType w:val="hybridMultilevel"/>
     <w:tmpl w:val="81EE0244"/>
@@ -2457,7 +3737,7 @@
       </w:rPr>
     </w:lvl>
   </w:abstractNum>
-  <w:abstractNum w:abstractNumId="8" w15:restartNumberingAfterBreak="0">
+  <w:abstractNum w:abstractNumId="12" w15:restartNumberingAfterBreak="0">
     <w:nsid w:val="416C092F"/>
     <w:multiLevelType w:val="hybridMultilevel"/>
     <w:tmpl w:val="09788BA8"/>
@@ -2570,7 +3850,7 @@
       </w:rPr>
     </w:lvl>
   </w:abstractNum>
-  <w:abstractNum w:abstractNumId="9" w15:restartNumberingAfterBreak="0">
+  <w:abstractNum w:abstractNumId="13" w15:restartNumberingAfterBreak="0">
     <w:nsid w:val="5B7A21E9"/>
     <w:multiLevelType w:val="hybridMultilevel"/>
     <w:tmpl w:val="15F6DDA4"/>
@@ -2683,7 +3963,269 @@
       </w:rPr>
     </w:lvl>
   </w:abstractNum>
-  <w:abstractNum w:abstractNumId="10" w15:restartNumberingAfterBreak="0">
+  <w:abstractNum w:abstractNumId="14" w15:restartNumberingAfterBreak="0">
+    <w:nsid w:val="5E2D1E3B"/>
+    <w:multiLevelType w:val="multilevel"/>
+    <w:tmpl w:val="FD96EE9C"/>
+    <w:lvl w:ilvl="0">
+      <w:start w:val="1"/>
+      <w:numFmt w:val="bullet"/>
+      <w:lvlText w:val=""/>
+      <w:lvlJc w:val="left"/>
+      <w:pPr>
+        <w:tabs>
+          <w:tab w:val="num" w:pos="720"/>
+        </w:tabs>
+        <w:ind w:left="720" w:hanging="360"/>
+      </w:pPr>
+      <w:rPr>
+        <w:rFonts w:ascii="Symbol" w:hAnsi="Symbol" w:hint="default"/>
+        <w:sz w:val="20"/>
+      </w:rPr>
+    </w:lvl>
+    <w:lvl w:ilvl="1">
+      <w:start w:val="1"/>
+      <w:numFmt w:val="bullet"/>
+      <w:lvlText w:val="o"/>
+      <w:lvlJc w:val="left"/>
+      <w:pPr>
+        <w:tabs>
+          <w:tab w:val="num" w:pos="1440"/>
+        </w:tabs>
+        <w:ind w:left="1440" w:hanging="360"/>
+      </w:pPr>
+      <w:rPr>
+        <w:rFonts w:ascii="Courier New" w:hAnsi="Courier New" w:hint="default"/>
+        <w:sz w:val="20"/>
+      </w:rPr>
+    </w:lvl>
+    <w:lvl w:ilvl="2" w:tentative="1">
+      <w:start w:val="1"/>
+      <w:numFmt w:val="bullet"/>
+      <w:lvlText w:val=""/>
+      <w:lvlJc w:val="left"/>
+      <w:pPr>
+        <w:tabs>
+          <w:tab w:val="num" w:pos="2160"/>
+        </w:tabs>
+        <w:ind w:left="2160" w:hanging="360"/>
+      </w:pPr>
+      <w:rPr>
+        <w:rFonts w:ascii="Wingdings" w:hAnsi="Wingdings" w:hint="default"/>
+        <w:sz w:val="20"/>
+      </w:rPr>
+    </w:lvl>
+    <w:lvl w:ilvl="3" w:tentative="1">
+      <w:start w:val="1"/>
+      <w:numFmt w:val="bullet"/>
+      <w:lvlText w:val=""/>
+      <w:lvlJc w:val="left"/>
+      <w:pPr>
+        <w:tabs>
+          <w:tab w:val="num" w:pos="2880"/>
+        </w:tabs>
+        <w:ind w:left="2880" w:hanging="360"/>
+      </w:pPr>
+      <w:rPr>
+        <w:rFonts w:ascii="Wingdings" w:hAnsi="Wingdings" w:hint="default"/>
+        <w:sz w:val="20"/>
+      </w:rPr>
+    </w:lvl>
+    <w:lvl w:ilvl="4" w:tentative="1">
+      <w:start w:val="1"/>
+      <w:numFmt w:val="bullet"/>
+      <w:lvlText w:val=""/>
+      <w:lvlJc w:val="left"/>
+      <w:pPr>
+        <w:tabs>
+          <w:tab w:val="num" w:pos="3600"/>
+        </w:tabs>
+        <w:ind w:left="3600" w:hanging="360"/>
+      </w:pPr>
+      <w:rPr>
+        <w:rFonts w:ascii="Wingdings" w:hAnsi="Wingdings" w:hint="default"/>
+        <w:sz w:val="20"/>
+      </w:rPr>
+    </w:lvl>
+    <w:lvl w:ilvl="5" w:tentative="1">
+      <w:start w:val="1"/>
+      <w:numFmt w:val="bullet"/>
+      <w:lvlText w:val=""/>
+      <w:lvlJc w:val="left"/>
+      <w:pPr>
+        <w:tabs>
+          <w:tab w:val="num" w:pos="4320"/>
+        </w:tabs>
+        <w:ind w:left="4320" w:hanging="360"/>
+      </w:pPr>
+      <w:rPr>
+        <w:rFonts w:ascii="Wingdings" w:hAnsi="Wingdings" w:hint="default"/>
+        <w:sz w:val="20"/>
+      </w:rPr>
+    </w:lvl>
+    <w:lvl w:ilvl="6" w:tentative="1">
+      <w:start w:val="1"/>
+      <w:numFmt w:val="bullet"/>
+      <w:lvlText w:val=""/>
+      <w:lvlJc w:val="left"/>
+      <w:pPr>
+        <w:tabs>
+          <w:tab w:val="num" w:pos="5040"/>
+        </w:tabs>
+        <w:ind w:left="5040" w:hanging="360"/>
+      </w:pPr>
+      <w:rPr>
+        <w:rFonts w:ascii="Wingdings" w:hAnsi="Wingdings" w:hint="default"/>
+        <w:sz w:val="20"/>
+      </w:rPr>
+    </w:lvl>
+    <w:lvl w:ilvl="7" w:tentative="1">
+      <w:start w:val="1"/>
+      <w:numFmt w:val="bullet"/>
+      <w:lvlText w:val=""/>
+      <w:lvlJc w:val="left"/>
+      <w:pPr>
+        <w:tabs>
+          <w:tab w:val="num" w:pos="5760"/>
+        </w:tabs>
+        <w:ind w:left="5760" w:hanging="360"/>
+      </w:pPr>
+      <w:rPr>
+        <w:rFonts w:ascii="Wingdings" w:hAnsi="Wingdings" w:hint="default"/>
+        <w:sz w:val="20"/>
+      </w:rPr>
+    </w:lvl>
+    <w:lvl w:ilvl="8" w:tentative="1">
+      <w:start w:val="1"/>
+      <w:numFmt w:val="bullet"/>
+      <w:lvlText w:val=""/>
+      <w:lvlJc w:val="left"/>
+      <w:pPr>
+        <w:tabs>
+          <w:tab w:val="num" w:pos="6480"/>
+        </w:tabs>
+        <w:ind w:left="6480" w:hanging="360"/>
+      </w:pPr>
+      <w:rPr>
+        <w:rFonts w:ascii="Wingdings" w:hAnsi="Wingdings" w:hint="default"/>
+        <w:sz w:val="20"/>
+      </w:rPr>
+    </w:lvl>
+  </w:abstractNum>
+  <w:abstractNum w:abstractNumId="15" w15:restartNumberingAfterBreak="0">
+    <w:nsid w:val="662D2B3D"/>
+    <w:multiLevelType w:val="hybridMultilevel"/>
+    <w:tmpl w:val="DB74B1A4"/>
+    <w:lvl w:ilvl="0" w:tplc="040E0001">
+      <w:start w:val="1"/>
+      <w:numFmt w:val="bullet"/>
+      <w:lvlText w:val=""/>
+      <w:lvlJc w:val="left"/>
+      <w:pPr>
+        <w:ind w:left="720" w:hanging="360"/>
+      </w:pPr>
+      <w:rPr>
+        <w:rFonts w:ascii="Symbol" w:hAnsi="Symbol" w:hint="default"/>
+      </w:rPr>
+    </w:lvl>
+    <w:lvl w:ilvl="1" w:tplc="040E0003" w:tentative="1">
+      <w:start w:val="1"/>
+      <w:numFmt w:val="bullet"/>
+      <w:lvlText w:val="o"/>
+      <w:lvlJc w:val="left"/>
+      <w:pPr>
+        <w:ind w:left="1440" w:hanging="360"/>
+      </w:pPr>
+      <w:rPr>
+        <w:rFonts w:ascii="Courier New" w:hAnsi="Courier New" w:cs="Courier New" w:hint="default"/>
+      </w:rPr>
+    </w:lvl>
+    <w:lvl w:ilvl="2" w:tplc="040E0005" w:tentative="1">
+      <w:start w:val="1"/>
+      <w:numFmt w:val="bullet"/>
+      <w:lvlText w:val=""/>
+      <w:lvlJc w:val="left"/>
+      <w:pPr>
+        <w:ind w:left="2160" w:hanging="360"/>
+      </w:pPr>
+      <w:rPr>
+        <w:rFonts w:ascii="Wingdings" w:hAnsi="Wingdings" w:hint="default"/>
+      </w:rPr>
+    </w:lvl>
+    <w:lvl w:ilvl="3" w:tplc="040E0001" w:tentative="1">
+      <w:start w:val="1"/>
+      <w:numFmt w:val="bullet"/>
+      <w:lvlText w:val=""/>
+      <w:lvlJc w:val="left"/>
+      <w:pPr>
+        <w:ind w:left="2880" w:hanging="360"/>
+      </w:pPr>
+      <w:rPr>
+        <w:rFonts w:ascii="Symbol" w:hAnsi="Symbol" w:hint="default"/>
+      </w:rPr>
+    </w:lvl>
+    <w:lvl w:ilvl="4" w:tplc="040E0003" w:tentative="1">
+      <w:start w:val="1"/>
+      <w:numFmt w:val="bullet"/>
+      <w:lvlText w:val="o"/>
+      <w:lvlJc w:val="left"/>
+      <w:pPr>
+        <w:ind w:left="3600" w:hanging="360"/>
+      </w:pPr>
+      <w:rPr>
+        <w:rFonts w:ascii="Courier New" w:hAnsi="Courier New" w:cs="Courier New" w:hint="default"/>
+      </w:rPr>
+    </w:lvl>
+    <w:lvl w:ilvl="5" w:tplc="040E0005" w:tentative="1">
+      <w:start w:val="1"/>
+      <w:numFmt w:val="bullet"/>
+      <w:lvlText w:val=""/>
+      <w:lvlJc w:val="left"/>
+      <w:pPr>
+        <w:ind w:left="4320" w:hanging="360"/>
+      </w:pPr>
+      <w:rPr>
+        <w:rFonts w:ascii="Wingdings" w:hAnsi="Wingdings" w:hint="default"/>
+      </w:rPr>
+    </w:lvl>
+    <w:lvl w:ilvl="6" w:tplc="040E0001" w:tentative="1">
+      <w:start w:val="1"/>
+      <w:numFmt w:val="bullet"/>
+      <w:lvlText w:val=""/>
+      <w:lvlJc w:val="left"/>
+      <w:pPr>
+        <w:ind w:left="5040" w:hanging="360"/>
+      </w:pPr>
+      <w:rPr>
+        <w:rFonts w:ascii="Symbol" w:hAnsi="Symbol" w:hint="default"/>
+      </w:rPr>
+    </w:lvl>
+    <w:lvl w:ilvl="7" w:tplc="040E0003" w:tentative="1">
+      <w:start w:val="1"/>
+      <w:numFmt w:val="bullet"/>
+      <w:lvlText w:val="o"/>
+      <w:lvlJc w:val="left"/>
+      <w:pPr>
+        <w:ind w:left="5760" w:hanging="360"/>
+      </w:pPr>
+      <w:rPr>
+        <w:rFonts w:ascii="Courier New" w:hAnsi="Courier New" w:cs="Courier New" w:hint="default"/>
+      </w:rPr>
+    </w:lvl>
+    <w:lvl w:ilvl="8" w:tplc="040E0005" w:tentative="1">
+      <w:start w:val="1"/>
+      <w:numFmt w:val="bullet"/>
+      <w:lvlText w:val=""/>
+      <w:lvlJc w:val="left"/>
+      <w:pPr>
+        <w:ind w:left="6480" w:hanging="360"/>
+      </w:pPr>
+      <w:rPr>
+        <w:rFonts w:ascii="Wingdings" w:hAnsi="Wingdings" w:hint="default"/>
+      </w:rPr>
+    </w:lvl>
+  </w:abstractNum>
+  <w:abstractNum w:abstractNumId="16" w15:restartNumberingAfterBreak="0">
     <w:nsid w:val="6C460B49"/>
     <w:multiLevelType w:val="multilevel"/>
     <w:tmpl w:val="2A322A10"/>
@@ -2832,7 +4374,7 @@
       </w:rPr>
     </w:lvl>
   </w:abstractNum>
-  <w:abstractNum w:abstractNumId="11" w15:restartNumberingAfterBreak="0">
+  <w:abstractNum w:abstractNumId="17" w15:restartNumberingAfterBreak="0">
     <w:nsid w:val="6D372A6A"/>
     <w:multiLevelType w:val="multilevel"/>
     <w:tmpl w:val="C96CD7AA"/>
@@ -2978,6 +4520,119 @@
       <w:rPr>
         <w:rFonts w:ascii="Wingdings" w:hAnsi="Wingdings" w:hint="default"/>
         <w:sz w:val="20"/>
+      </w:rPr>
+    </w:lvl>
+  </w:abstractNum>
+  <w:abstractNum w:abstractNumId="18" w15:restartNumberingAfterBreak="0">
+    <w:nsid w:val="6DB21030"/>
+    <w:multiLevelType w:val="hybridMultilevel"/>
+    <w:tmpl w:val="6A8E62B2"/>
+    <w:lvl w:ilvl="0" w:tplc="040E0001">
+      <w:start w:val="1"/>
+      <w:numFmt w:val="bullet"/>
+      <w:lvlText w:val=""/>
+      <w:lvlJc w:val="left"/>
+      <w:pPr>
+        <w:ind w:left="720" w:hanging="360"/>
+      </w:pPr>
+      <w:rPr>
+        <w:rFonts w:ascii="Symbol" w:hAnsi="Symbol" w:hint="default"/>
+      </w:rPr>
+    </w:lvl>
+    <w:lvl w:ilvl="1" w:tplc="040E0003" w:tentative="1">
+      <w:start w:val="1"/>
+      <w:numFmt w:val="bullet"/>
+      <w:lvlText w:val="o"/>
+      <w:lvlJc w:val="left"/>
+      <w:pPr>
+        <w:ind w:left="1440" w:hanging="360"/>
+      </w:pPr>
+      <w:rPr>
+        <w:rFonts w:ascii="Courier New" w:hAnsi="Courier New" w:cs="Courier New" w:hint="default"/>
+      </w:rPr>
+    </w:lvl>
+    <w:lvl w:ilvl="2" w:tplc="040E0005" w:tentative="1">
+      <w:start w:val="1"/>
+      <w:numFmt w:val="bullet"/>
+      <w:lvlText w:val=""/>
+      <w:lvlJc w:val="left"/>
+      <w:pPr>
+        <w:ind w:left="2160" w:hanging="360"/>
+      </w:pPr>
+      <w:rPr>
+        <w:rFonts w:ascii="Wingdings" w:hAnsi="Wingdings" w:hint="default"/>
+      </w:rPr>
+    </w:lvl>
+    <w:lvl w:ilvl="3" w:tplc="040E0001" w:tentative="1">
+      <w:start w:val="1"/>
+      <w:numFmt w:val="bullet"/>
+      <w:lvlText w:val=""/>
+      <w:lvlJc w:val="left"/>
+      <w:pPr>
+        <w:ind w:left="2880" w:hanging="360"/>
+      </w:pPr>
+      <w:rPr>
+        <w:rFonts w:ascii="Symbol" w:hAnsi="Symbol" w:hint="default"/>
+      </w:rPr>
+    </w:lvl>
+    <w:lvl w:ilvl="4" w:tplc="040E0003" w:tentative="1">
+      <w:start w:val="1"/>
+      <w:numFmt w:val="bullet"/>
+      <w:lvlText w:val="o"/>
+      <w:lvlJc w:val="left"/>
+      <w:pPr>
+        <w:ind w:left="3600" w:hanging="360"/>
+      </w:pPr>
+      <w:rPr>
+        <w:rFonts w:ascii="Courier New" w:hAnsi="Courier New" w:cs="Courier New" w:hint="default"/>
+      </w:rPr>
+    </w:lvl>
+    <w:lvl w:ilvl="5" w:tplc="040E0005" w:tentative="1">
+      <w:start w:val="1"/>
+      <w:numFmt w:val="bullet"/>
+      <w:lvlText w:val=""/>
+      <w:lvlJc w:val="left"/>
+      <w:pPr>
+        <w:ind w:left="4320" w:hanging="360"/>
+      </w:pPr>
+      <w:rPr>
+        <w:rFonts w:ascii="Wingdings" w:hAnsi="Wingdings" w:hint="default"/>
+      </w:rPr>
+    </w:lvl>
+    <w:lvl w:ilvl="6" w:tplc="040E0001" w:tentative="1">
+      <w:start w:val="1"/>
+      <w:numFmt w:val="bullet"/>
+      <w:lvlText w:val=""/>
+      <w:lvlJc w:val="left"/>
+      <w:pPr>
+        <w:ind w:left="5040" w:hanging="360"/>
+      </w:pPr>
+      <w:rPr>
+        <w:rFonts w:ascii="Symbol" w:hAnsi="Symbol" w:hint="default"/>
+      </w:rPr>
+    </w:lvl>
+    <w:lvl w:ilvl="7" w:tplc="040E0003" w:tentative="1">
+      <w:start w:val="1"/>
+      <w:numFmt w:val="bullet"/>
+      <w:lvlText w:val="o"/>
+      <w:lvlJc w:val="left"/>
+      <w:pPr>
+        <w:ind w:left="5760" w:hanging="360"/>
+      </w:pPr>
+      <w:rPr>
+        <w:rFonts w:ascii="Courier New" w:hAnsi="Courier New" w:cs="Courier New" w:hint="default"/>
+      </w:rPr>
+    </w:lvl>
+    <w:lvl w:ilvl="8" w:tplc="040E0005" w:tentative="1">
+      <w:start w:val="1"/>
+      <w:numFmt w:val="bullet"/>
+      <w:lvlText w:val=""/>
+      <w:lvlJc w:val="left"/>
+      <w:pPr>
+        <w:ind w:left="6480" w:hanging="360"/>
+      </w:pPr>
+      <w:rPr>
+        <w:rFonts w:ascii="Wingdings" w:hAnsi="Wingdings" w:hint="default"/>
       </w:rPr>
     </w:lvl>
   </w:abstractNum>
@@ -2988,22 +4643,22 @@
     <w:abstractNumId w:val="2"/>
   </w:num>
   <w:num w:numId="3">
-    <w:abstractNumId w:val="10"/>
+    <w:abstractNumId w:val="16"/>
   </w:num>
   <w:num w:numId="4">
     <w:abstractNumId w:val="1"/>
   </w:num>
   <w:num w:numId="5">
-    <w:abstractNumId w:val="6"/>
+    <w:abstractNumId w:val="10"/>
   </w:num>
   <w:num w:numId="6">
-    <w:abstractNumId w:val="7"/>
+    <w:abstractNumId w:val="11"/>
   </w:num>
   <w:num w:numId="7">
-    <w:abstractNumId w:val="11"/>
+    <w:abstractNumId w:val="17"/>
   </w:num>
   <w:num w:numId="8">
-    <w:abstractNumId w:val="8"/>
+    <w:abstractNumId w:val="12"/>
   </w:num>
   <w:num w:numId="9">
     <w:abstractNumId w:val="5"/>
@@ -3012,10 +4667,31 @@
     <w:abstractNumId w:val="4"/>
   </w:num>
   <w:num w:numId="11">
-    <w:abstractNumId w:val="9"/>
+    <w:abstractNumId w:val="13"/>
   </w:num>
   <w:num w:numId="12">
     <w:abstractNumId w:val="3"/>
+  </w:num>
+  <w:num w:numId="13">
+    <w:abstractNumId w:val="6"/>
+  </w:num>
+  <w:num w:numId="14">
+    <w:abstractNumId w:val="7"/>
+  </w:num>
+  <w:num w:numId="15">
+    <w:abstractNumId w:val="14"/>
+  </w:num>
+  <w:num w:numId="16">
+    <w:abstractNumId w:val="8"/>
+  </w:num>
+  <w:num w:numId="17">
+    <w:abstractNumId w:val="9"/>
+  </w:num>
+  <w:num w:numId="18">
+    <w:abstractNumId w:val="18"/>
+  </w:num>
+  <w:num w:numId="19">
+    <w:abstractNumId w:val="15"/>
   </w:num>
 </w:numbering>
 </file>
@@ -3418,6 +5094,27 @@
     <w:name w:val="Normal"/>
     <w:qFormat/>
   </w:style>
+  <w:style w:type="paragraph" w:styleId="Cmsor1">
+    <w:name w:val="heading 1"/>
+    <w:basedOn w:val="Norml"/>
+    <w:link w:val="Cmsor1Char"/>
+    <w:uiPriority w:val="9"/>
+    <w:qFormat/>
+    <w:rsid w:val="00B20FDC"/>
+    <w:pPr>
+      <w:spacing w:before="100" w:beforeAutospacing="1" w:after="100" w:afterAutospacing="1" w:line="240" w:lineRule="auto"/>
+      <w:outlineLvl w:val="0"/>
+    </w:pPr>
+    <w:rPr>
+      <w:rFonts w:ascii="Times New Roman" w:eastAsia="Times New Roman" w:hAnsi="Times New Roman" w:cs="Times New Roman"/>
+      <w:b/>
+      <w:bCs/>
+      <w:kern w:val="36"/>
+      <w:sz w:val="48"/>
+      <w:szCs w:val="48"/>
+      <w:lang w:eastAsia="hu-HU"/>
+    </w:rPr>
+  </w:style>
   <w:style w:type="character" w:default="1" w:styleId="Bekezdsalapbettpusa">
     <w:name w:val="Default Paragraph Font"/>
     <w:uiPriority w:val="1"/>
@@ -3482,6 +5179,22 @@
       <w:ind w:left="720"/>
       <w:contextualSpacing/>
     </w:pPr>
+  </w:style>
+  <w:style w:type="character" w:customStyle="1" w:styleId="Cmsor1Char">
+    <w:name w:val="Címsor 1 Char"/>
+    <w:basedOn w:val="Bekezdsalapbettpusa"/>
+    <w:link w:val="Cmsor1"/>
+    <w:uiPriority w:val="9"/>
+    <w:rsid w:val="00B20FDC"/>
+    <w:rPr>
+      <w:rFonts w:ascii="Times New Roman" w:eastAsia="Times New Roman" w:hAnsi="Times New Roman" w:cs="Times New Roman"/>
+      <w:b/>
+      <w:bCs/>
+      <w:kern w:val="36"/>
+      <w:sz w:val="48"/>
+      <w:szCs w:val="48"/>
+      <w:lang w:eastAsia="hu-HU"/>
+    </w:rPr>
   </w:style>
 </w:styles>
 </file>
@@ -3786,7 +5499,7 @@
 </file>
 
 <file path=customXml/itemProps1.xml><?xml version="1.0" encoding="utf-8"?>
-<ds:datastoreItem xmlns:ds="http://schemas.openxmlformats.org/officeDocument/2006/customXml" ds:itemID="{5A3EA77D-8417-4C72-9EA9-D4ABA0A45A56}">
+<ds:datastoreItem xmlns:ds="http://schemas.openxmlformats.org/officeDocument/2006/customXml" ds:itemID="{61F3BD5F-0F13-4F60-BAF0-E13F1B4B7DCF}">
   <ds:schemaRefs>
     <ds:schemaRef ds:uri="http://schemas.openxmlformats.org/officeDocument/2006/bibliography"/>
   </ds:schemaRefs>
